--- a/리팩토링.docx
+++ b/리팩토링.docx
@@ -22,30 +22,8 @@
         <w:rPr>
           <w:rFonts w:hint="eastAsia"/>
         </w:rPr>
-        <w:t xml:space="preserve">각종 버그 </w:t>
-      </w:r>
-      <w:proofErr w:type="spellStart"/>
-      <w:r>
-        <w:rPr>
-          <w:rFonts w:hint="eastAsia"/>
-        </w:rPr>
-        <w:t>픽스</w:t>
-      </w:r>
-      <w:proofErr w:type="spellEnd"/>
-      <w:r>
-        <w:rPr>
-          <w:rFonts w:hint="eastAsia"/>
-        </w:rPr>
-        <w:t xml:space="preserve"> 및 기존 코드 </w:t>
-      </w:r>
-      <w:proofErr w:type="spellStart"/>
-      <w:r>
-        <w:rPr>
-          <w:rFonts w:hint="eastAsia"/>
-        </w:rPr>
-        <w:t>리팩토링</w:t>
-      </w:r>
-      <w:proofErr w:type="spellEnd"/>
+        <w:t>각종 버그 픽스 및 기존 코드 리팩토링</w:t>
+      </w:r>
     </w:p>
     <w:p>
       <w:pPr>
@@ -75,29 +53,12 @@
           <w:ilvl w:val="1"/>
           <w:numId w:val="2"/>
         </w:numPr>
-        <w:rPr>
-          <w:rFonts w:hint="eastAsia"/>
-        </w:rPr>
-      </w:pPr>
-      <w:r>
-        <w:rPr>
-          <w:rFonts w:hint="eastAsia"/>
-        </w:rPr>
-        <w:t xml:space="preserve">MVC 패턴 기반 + </w:t>
-      </w:r>
-      <w:proofErr w:type="spellStart"/>
-      <w:r>
-        <w:rPr>
-          <w:rFonts w:hint="eastAsia"/>
-        </w:rPr>
-        <w:t>싱글톤</w:t>
-      </w:r>
-      <w:proofErr w:type="spellEnd"/>
-      <w:r>
-        <w:rPr>
-          <w:rFonts w:hint="eastAsia"/>
-        </w:rPr>
-        <w:t xml:space="preserve"> 패턴화</w:t>
+      </w:pPr>
+      <w:r>
+        <w:rPr>
+          <w:rFonts w:hint="eastAsia"/>
+        </w:rPr>
+        <w:t>MVC 패턴 기반 + 싱글톤 패턴화</w:t>
       </w:r>
     </w:p>
     <w:p>
@@ -112,16 +73,8 @@
         <w:rPr>
           <w:rFonts w:hint="eastAsia"/>
         </w:rPr>
-        <w:t xml:space="preserve">웹서버 연동으로 사용 가능한 서비스로 </w:t>
-      </w:r>
-      <w:proofErr w:type="spellStart"/>
-      <w:r>
-        <w:rPr>
-          <w:rFonts w:hint="eastAsia"/>
-        </w:rPr>
-        <w:t>디벨롭</w:t>
-      </w:r>
-      <w:proofErr w:type="spellEnd"/>
+        <w:t>웹서버 연동으로 사용 가능한 서비스로 디벨롭</w:t>
+      </w:r>
     </w:p>
     <w:p>
       <w:pPr>
@@ -131,21 +84,7 @@
         <w:rPr>
           <w:rFonts w:hint="eastAsia"/>
         </w:rPr>
-        <w:t xml:space="preserve">2-1. 사진 업로드를 통해 모델 사용, </w:t>
-      </w:r>
-      <w:proofErr w:type="spellStart"/>
-      <w:r>
-        <w:rPr>
-          <w:rFonts w:hint="eastAsia"/>
-        </w:rPr>
-        <w:t>디텍션</w:t>
-      </w:r>
-      <w:proofErr w:type="spellEnd"/>
-      <w:r>
-        <w:rPr>
-          <w:rFonts w:hint="eastAsia"/>
-        </w:rPr>
-        <w:t xml:space="preserve"> 하도록 </w:t>
+        <w:t xml:space="preserve">2-1. 사진 업로드를 통해 모델 사용, 디텍션 하도록 </w:t>
       </w:r>
     </w:p>
     <w:p>
@@ -162,6 +101,197 @@
     <w:p>
       <w:pPr>
         <w:ind w:left="440"/>
+      </w:pPr>
+    </w:p>
+    <w:p>
+      <w:pPr>
+        <w:ind w:left="440"/>
+      </w:pPr>
+    </w:p>
+    <w:p>
+      <w:pPr>
+        <w:ind w:left="440"/>
+      </w:pPr>
+      <w:r>
+        <w:rPr>
+          <w:rFonts w:hint="eastAsia"/>
+        </w:rPr>
+        <w:t>진행사항 25/3/9</w:t>
+      </w:r>
+    </w:p>
+    <w:p>
+      <w:pPr>
+        <w:ind w:left="440"/>
+      </w:pPr>
+      <w:r>
+        <w:rPr>
+          <w:rFonts w:hint="eastAsia"/>
+        </w:rPr>
+        <w:t>모델 생성 코드, 데이터 있음.</w:t>
+      </w:r>
+    </w:p>
+    <w:p>
+      <w:pPr>
+        <w:ind w:left="440"/>
+      </w:pPr>
+    </w:p>
+    <w:p>
+      <w:pPr>
+        <w:ind w:left="440"/>
+      </w:pPr>
+      <w:r>
+        <w:rPr>
+          <w:rFonts w:hint="eastAsia"/>
+        </w:rPr>
+        <w:t>개발</w:t>
+      </w:r>
+    </w:p>
+    <w:p>
+      <w:pPr>
+        <w:ind w:left="440"/>
+      </w:pPr>
+      <w:r>
+        <w:rPr>
+          <w:rFonts w:hint="eastAsia"/>
+        </w:rPr>
+        <w:t>FE: 기능은 2-에 따라서 최소 기능 FE 구현</w:t>
+      </w:r>
+    </w:p>
+    <w:p>
+      <w:pPr>
+        <w:ind w:left="440"/>
+      </w:pPr>
+      <w:r>
+        <w:rPr>
+          <w:rFonts w:hint="eastAsia"/>
+        </w:rPr>
+        <w:t xml:space="preserve">BE: </w:t>
+      </w:r>
+    </w:p>
+    <w:p>
+      <w:pPr>
+        <w:pStyle w:val="a6"/>
+        <w:numPr>
+          <w:ilvl w:val="0"/>
+          <w:numId w:val="3"/>
+        </w:numPr>
+      </w:pPr>
+      <w:r>
+        <w:rPr>
+          <w:rFonts w:hint="eastAsia"/>
+        </w:rPr>
+        <w:t>모델 사용 API</w:t>
+      </w:r>
+    </w:p>
+    <w:p>
+      <w:pPr>
+        <w:pStyle w:val="a6"/>
+        <w:numPr>
+          <w:ilvl w:val="0"/>
+          <w:numId w:val="3"/>
+        </w:numPr>
+      </w:pPr>
+      <w:r>
+        <w:rPr>
+          <w:rFonts w:hint="eastAsia"/>
+        </w:rPr>
+        <w:t>모델 재학습 API</w:t>
+      </w:r>
+    </w:p>
+    <w:p/>
+    <w:p>
+      <w:r>
+        <w:rPr>
+          <w:rFonts w:hint="eastAsia"/>
+        </w:rPr>
+        <w:t>UI</w:t>
+      </w:r>
+    </w:p>
+    <w:p>
+      <w:r>
+        <w:rPr>
+          <w:rFonts w:hint="eastAsia"/>
+        </w:rPr>
+        <w:t>DB</w:t>
+      </w:r>
+    </w:p>
+    <w:p>
+      <w:r>
+        <w:rPr>
+          <w:rFonts w:hint="eastAsia"/>
+        </w:rPr>
+        <w:t>모델</w:t>
+      </w:r>
+    </w:p>
+    <w:p>
+      <w:r>
+        <w:rPr>
+          <w:rFonts w:hint="eastAsia"/>
+        </w:rPr>
+        <w:t>여기까지 나온 API 업로드</w:t>
+      </w:r>
+    </w:p>
+    <w:p>
+      <w:r>
+        <w:rPr>
+          <w:rFonts w:hint="eastAsia"/>
+        </w:rPr>
+        <w:t>모델 재학습 알고리즘</w:t>
+      </w:r>
+    </w:p>
+    <w:p>
+      <w:r>
+        <w:rPr>
+          <w:rFonts w:hint="eastAsia"/>
+        </w:rPr>
+        <w:t>재학습 API 업로드</w:t>
+      </w:r>
+    </w:p>
+    <w:p/>
+    <w:p/>
+    <w:p>
+      <w:r>
+        <w:rPr>
+          <w:rFonts w:hint="eastAsia"/>
+        </w:rPr>
+        <w:lastRenderedPageBreak/>
+        <w:t xml:space="preserve">*Rest API를 사용하지 않은 전통적인 Django 방식. </w:t>
+      </w:r>
+    </w:p>
+    <w:p>
+      <w:r>
+        <w:rPr>
+          <w:rFonts w:hint="eastAsia"/>
+        </w:rPr>
+        <w:t>*웹뷰는 가능하면 HTML 로 간단하게 구현함</w:t>
+      </w:r>
+    </w:p>
+    <w:p>
+      <w:r>
+        <w:rPr>
+          <w:rFonts w:hint="eastAsia"/>
+        </w:rPr>
+        <w:t>*이 프로젝트의 포인트는 인공지능과 서비스의 혼합적 개발이 가능함</w:t>
+      </w:r>
+    </w:p>
+    <w:p>
+      <w:pPr>
+        <w:rPr>
+          <w:rFonts w:hint="eastAsia"/>
+        </w:rPr>
+      </w:pPr>
+      <w:r>
+        <w:rPr>
+          <w:rFonts w:hint="eastAsia"/>
+        </w:rPr>
+        <w:t>*가장 기본적인 부분</w:t>
+      </w:r>
+    </w:p>
+    <w:p>
+      <w:pPr>
+        <w:rPr>
+          <w:rFonts w:hint="eastAsia"/>
+        </w:rPr>
       </w:pPr>
     </w:p>
     <w:sectPr>
@@ -266,6 +396,95 @@
     </w:lvl>
   </w:abstractNum>
   <w:abstractNum w:abstractNumId="1" w15:restartNumberingAfterBreak="0">
+    <w:nsid w:val="3E580039"/>
+    <w:multiLevelType w:val="hybridMultilevel"/>
+    <w:tmpl w:val="ACAE1C42"/>
+    <w:lvl w:ilvl="0" w:tplc="76C6E3E6">
+      <w:start w:val="1"/>
+      <w:numFmt w:val="upperLetter"/>
+      <w:lvlText w:val="%1."/>
+      <w:lvlJc w:val="left"/>
+      <w:pPr>
+        <w:ind w:left="800" w:hanging="360"/>
+      </w:pPr>
+      <w:rPr>
+        <w:rFonts w:hint="default"/>
+      </w:rPr>
+    </w:lvl>
+    <w:lvl w:ilvl="1" w:tplc="04090019" w:tentative="1">
+      <w:start w:val="1"/>
+      <w:numFmt w:val="upperLetter"/>
+      <w:lvlText w:val="%2."/>
+      <w:lvlJc w:val="left"/>
+      <w:pPr>
+        <w:ind w:left="1320" w:hanging="440"/>
+      </w:pPr>
+    </w:lvl>
+    <w:lvl w:ilvl="2" w:tplc="0409001B" w:tentative="1">
+      <w:start w:val="1"/>
+      <w:numFmt w:val="lowerRoman"/>
+      <w:lvlText w:val="%3."/>
+      <w:lvlJc w:val="right"/>
+      <w:pPr>
+        <w:ind w:left="1760" w:hanging="440"/>
+      </w:pPr>
+    </w:lvl>
+    <w:lvl w:ilvl="3" w:tplc="0409000F" w:tentative="1">
+      <w:start w:val="1"/>
+      <w:numFmt w:val="decimal"/>
+      <w:lvlText w:val="%4."/>
+      <w:lvlJc w:val="left"/>
+      <w:pPr>
+        <w:ind w:left="2200" w:hanging="440"/>
+      </w:pPr>
+    </w:lvl>
+    <w:lvl w:ilvl="4" w:tplc="04090019" w:tentative="1">
+      <w:start w:val="1"/>
+      <w:numFmt w:val="upperLetter"/>
+      <w:lvlText w:val="%5."/>
+      <w:lvlJc w:val="left"/>
+      <w:pPr>
+        <w:ind w:left="2640" w:hanging="440"/>
+      </w:pPr>
+    </w:lvl>
+    <w:lvl w:ilvl="5" w:tplc="0409001B" w:tentative="1">
+      <w:start w:val="1"/>
+      <w:numFmt w:val="lowerRoman"/>
+      <w:lvlText w:val="%6."/>
+      <w:lvlJc w:val="right"/>
+      <w:pPr>
+        <w:ind w:left="3080" w:hanging="440"/>
+      </w:pPr>
+    </w:lvl>
+    <w:lvl w:ilvl="6" w:tplc="0409000F" w:tentative="1">
+      <w:start w:val="1"/>
+      <w:numFmt w:val="decimal"/>
+      <w:lvlText w:val="%7."/>
+      <w:lvlJc w:val="left"/>
+      <w:pPr>
+        <w:ind w:left="3520" w:hanging="440"/>
+      </w:pPr>
+    </w:lvl>
+    <w:lvl w:ilvl="7" w:tplc="04090019" w:tentative="1">
+      <w:start w:val="1"/>
+      <w:numFmt w:val="upperLetter"/>
+      <w:lvlText w:val="%8."/>
+      <w:lvlJc w:val="left"/>
+      <w:pPr>
+        <w:ind w:left="3960" w:hanging="440"/>
+      </w:pPr>
+    </w:lvl>
+    <w:lvl w:ilvl="8" w:tplc="0409001B" w:tentative="1">
+      <w:start w:val="1"/>
+      <w:numFmt w:val="lowerRoman"/>
+      <w:lvlText w:val="%9."/>
+      <w:lvlJc w:val="right"/>
+      <w:pPr>
+        <w:ind w:left="4400" w:hanging="440"/>
+      </w:pPr>
+    </w:lvl>
+  </w:abstractNum>
+  <w:abstractNum w:abstractNumId="2" w15:restartNumberingAfterBreak="0">
     <w:nsid w:val="559A4828"/>
     <w:multiLevelType w:val="multilevel"/>
     <w:tmpl w:val="C97AEE8A"/>
@@ -382,6 +601,9 @@
     <w:abstractNumId w:val="0"/>
   </w:num>
   <w:num w:numId="2" w16cid:durableId="1960523643">
+    <w:abstractNumId w:val="2"/>
+  </w:num>
+  <w:num w:numId="3" w16cid:durableId="740836050">
     <w:abstractNumId w:val="1"/>
   </w:num>
 </w:numbering>

--- a/리팩토링.docx
+++ b/리팩토링.docx
@@ -200,27 +200,68 @@
     </w:p>
     <w:p/>
     <w:p>
+      <w:pPr>
+        <w:rPr>
+          <w:rFonts w:hint="eastAsia"/>
+        </w:rPr>
+      </w:pPr>
       <w:r>
         <w:rPr>
           <w:rFonts w:hint="eastAsia"/>
         </w:rPr>
         <w:t>UI</w:t>
       </w:r>
-    </w:p>
-    <w:p>
+      <w:r>
+        <w:rPr>
+          <w:rFonts w:hint="eastAsia"/>
+        </w:rPr>
+        <w:t xml:space="preserve"> /Done 25.03.09?</w:t>
+      </w:r>
+    </w:p>
+    <w:p>
+      <w:pPr>
+        <w:rPr>
+          <w:rFonts w:hint="eastAsia"/>
+        </w:rPr>
+      </w:pPr>
+      <w:proofErr w:type="gramStart"/>
       <w:r>
         <w:rPr>
           <w:rFonts w:hint="eastAsia"/>
         </w:rPr>
         <w:t>DB</w:t>
       </w:r>
-    </w:p>
-    <w:p>
+      <w:r>
+        <w:rPr>
+          <w:rFonts w:hint="eastAsia"/>
+        </w:rPr>
+        <w:t xml:space="preserve"> /</w:t>
+      </w:r>
+      <w:proofErr w:type="gramEnd"/>
+      <w:r>
+        <w:rPr>
+          <w:rFonts w:hint="eastAsia"/>
+        </w:rPr>
+        <w:t xml:space="preserve"> 이거 필요함?</w:t>
+      </w:r>
+    </w:p>
+    <w:p>
+      <w:pPr>
+        <w:rPr>
+          <w:rFonts w:hint="eastAsia"/>
+        </w:rPr>
+      </w:pPr>
       <w:r>
         <w:rPr>
           <w:rFonts w:hint="eastAsia"/>
         </w:rPr>
         <w:t>모델</w:t>
+      </w:r>
+      <w:r>
+        <w:rPr>
+          <w:rFonts w:hint="eastAsia"/>
+        </w:rPr>
+        <w:t xml:space="preserve"> /Base model 25.03.10</w:t>
       </w:r>
     </w:p>
     <w:p>
@@ -263,7 +304,21 @@
         <w:rPr>
           <w:rFonts w:hint="eastAsia"/>
         </w:rPr>
-        <w:t>*웹뷰는 가능하면 HTML 로 간단하게 구현함</w:t>
+        <w:t>*</w:t>
+      </w:r>
+      <w:proofErr w:type="spellStart"/>
+      <w:r>
+        <w:rPr>
+          <w:rFonts w:hint="eastAsia"/>
+        </w:rPr>
+        <w:t>웹뷰는</w:t>
+      </w:r>
+      <w:proofErr w:type="spellEnd"/>
+      <w:r>
+        <w:rPr>
+          <w:rFonts w:hint="eastAsia"/>
+        </w:rPr>
+        <w:t xml:space="preserve"> 가능하면 HTML 로 간단하게 구현함</w:t>
       </w:r>
     </w:p>
     <w:p>
@@ -286,6 +341,571 @@
         </w:rPr>
         <w:t>*가장 기본적인 부분</w:t>
       </w:r>
+      <w:r>
+        <w:tab/>
+      </w:r>
+    </w:p>
+    <w:p/>
+    <w:p/>
+    <w:p/>
+    <w:p/>
+    <w:p/>
+    <w:p/>
+    <w:p/>
+    <w:p/>
+    <w:p/>
+    <w:p/>
+    <w:p/>
+    <w:p/>
+    <w:p/>
+    <w:p/>
+    <w:p/>
+    <w:p/>
+    <w:p/>
+    <w:p/>
+    <w:p/>
+    <w:p/>
+    <w:p/>
+    <w:p>
+      <w:proofErr w:type="spellStart"/>
+      <w:r>
+        <w:rPr>
+          <w:rFonts w:hint="eastAsia"/>
+        </w:rPr>
+        <w:lastRenderedPageBreak/>
+        <w:t>알게된</w:t>
+      </w:r>
+      <w:proofErr w:type="spellEnd"/>
+      <w:r>
+        <w:rPr>
+          <w:rFonts w:hint="eastAsia"/>
+        </w:rPr>
+        <w:t xml:space="preserve"> 것</w:t>
+      </w:r>
+    </w:p>
+    <w:p>
+      <w:r>
+        <w:rPr>
+          <w:rFonts w:hint="eastAsia"/>
+        </w:rPr>
+        <w:t xml:space="preserve">CSRF 토큰 </w:t>
+      </w:r>
+      <w:proofErr w:type="gramStart"/>
+      <w:r>
+        <w:rPr>
+          <w:rFonts w:hint="eastAsia"/>
+        </w:rPr>
+        <w:t>이슈 :</w:t>
+      </w:r>
+      <w:proofErr w:type="gramEnd"/>
+      <w:r>
+        <w:rPr>
+          <w:rFonts w:hint="eastAsia"/>
+        </w:rPr>
+        <w:t xml:space="preserve"> </w:t>
+      </w:r>
+      <w:hyperlink r:id="rId5" w:history="1">
+        <w:r>
+          <w:rPr>
+            <w:rStyle w:val="aa"/>
+          </w:rPr>
+          <w:t>https://codevang.tistory.com/282</w:t>
+        </w:r>
+      </w:hyperlink>
+    </w:p>
+    <w:p>
+      <w:pPr>
+        <w:rPr>
+          <w:b/>
+          <w:bCs/>
+        </w:rPr>
+      </w:pPr>
+      <w:r>
+        <w:rPr>
+          <w:rFonts w:hint="eastAsia"/>
+        </w:rPr>
+        <w:t xml:space="preserve">해결 방법: </w:t>
+      </w:r>
+      <w:r>
+        <w:rPr>
+          <w:rFonts w:ascii="Segoe UI Emoji" w:hAnsi="Segoe UI Emoji" w:cs="Segoe UI Emoji"/>
+          <w:b/>
+          <w:bCs/>
+        </w:rPr>
+        <w:t>✅</w:t>
+      </w:r>
+      <w:r>
+        <w:rPr>
+          <w:b/>
+          <w:bCs/>
+        </w:rPr>
+        <w:t xml:space="preserve"> 1. HTML에 CSRF 토큰 추가</w:t>
+      </w:r>
+    </w:p>
+    <w:p>
+      <w:r>
+        <w:t>html</w:t>
+      </w:r>
+    </w:p>
+    <w:p>
+      <w:r>
+        <w:t>복사편집</w:t>
+      </w:r>
+    </w:p>
+    <w:p>
+      <w:r>
+        <w:t>&lt;meta name="</w:t>
+      </w:r>
+      <w:proofErr w:type="spellStart"/>
+      <w:r>
+        <w:t>csrf</w:t>
+      </w:r>
+      <w:proofErr w:type="spellEnd"/>
+      <w:r>
+        <w:t>-token" content="</w:t>
+      </w:r>
+      <w:proofErr w:type="gramStart"/>
+      <w:r>
+        <w:t xml:space="preserve">{{ </w:t>
+      </w:r>
+      <w:proofErr w:type="spellStart"/>
+      <w:r>
+        <w:t>csrf</w:t>
+      </w:r>
+      <w:proofErr w:type="gramEnd"/>
+      <w:r>
+        <w:t>_token</w:t>
+      </w:r>
+      <w:proofErr w:type="spellEnd"/>
+      <w:r>
+        <w:t xml:space="preserve"> }}"&gt;</w:t>
+      </w:r>
+    </w:p>
+    <w:p>
+      <w:pPr>
+        <w:rPr>
+          <w:b/>
+          <w:bCs/>
+        </w:rPr>
+      </w:pPr>
+      <w:r>
+        <w:rPr>
+          <w:rFonts w:ascii="Segoe UI Emoji" w:hAnsi="Segoe UI Emoji" w:cs="Segoe UI Emoji"/>
+          <w:b/>
+          <w:bCs/>
+        </w:rPr>
+        <w:t>✅</w:t>
+      </w:r>
+      <w:r>
+        <w:rPr>
+          <w:b/>
+          <w:bCs/>
+        </w:rPr>
+        <w:t xml:space="preserve"> 2. JavaScript 수정</w:t>
+      </w:r>
+    </w:p>
+    <w:p>
+      <w:proofErr w:type="spellStart"/>
+      <w:r>
+        <w:t>javascript</w:t>
+      </w:r>
+      <w:proofErr w:type="spellEnd"/>
+    </w:p>
+    <w:p>
+      <w:r>
+        <w:t>복사편집</w:t>
+      </w:r>
+    </w:p>
+    <w:p>
+      <w:proofErr w:type="gramStart"/>
+      <w:r>
+        <w:t>// CSRF</w:t>
+      </w:r>
+      <w:proofErr w:type="gramEnd"/>
+      <w:r>
+        <w:t xml:space="preserve"> 토큰 가져오는 함수</w:t>
+      </w:r>
+    </w:p>
+    <w:p>
+      <w:r>
+        <w:t xml:space="preserve">function </w:t>
+      </w:r>
+      <w:proofErr w:type="spellStart"/>
+      <w:proofErr w:type="gramStart"/>
+      <w:r>
+        <w:t>getCSRFToken</w:t>
+      </w:r>
+      <w:proofErr w:type="spellEnd"/>
+      <w:r>
+        <w:t>(</w:t>
+      </w:r>
+      <w:proofErr w:type="gramEnd"/>
+      <w:r>
+        <w:t>) {</w:t>
+      </w:r>
+    </w:p>
+    <w:p>
+      <w:r>
+        <w:t xml:space="preserve">    return </w:t>
+      </w:r>
+      <w:proofErr w:type="spellStart"/>
+      <w:proofErr w:type="gramStart"/>
+      <w:r>
+        <w:t>document.querySelector</w:t>
+      </w:r>
+      <w:proofErr w:type="spellEnd"/>
+      <w:proofErr w:type="gramEnd"/>
+      <w:r>
+        <w:t>('meta[name="</w:t>
+      </w:r>
+      <w:proofErr w:type="spellStart"/>
+      <w:r>
+        <w:t>csrf</w:t>
+      </w:r>
+      <w:proofErr w:type="spellEnd"/>
+      <w:r>
+        <w:t>-token"]').content;</w:t>
+      </w:r>
+    </w:p>
+    <w:p>
+      <w:r>
+        <w:t>}</w:t>
+      </w:r>
+    </w:p>
+    <w:p/>
+    <w:p>
+      <w:proofErr w:type="gramStart"/>
+      <w:r>
+        <w:t>// 파일을</w:t>
+      </w:r>
+      <w:proofErr w:type="gramEnd"/>
+      <w:r>
+        <w:t xml:space="preserve"> 서버로 전송하는 공통 함수</w:t>
+      </w:r>
+    </w:p>
+    <w:p>
+      <w:r>
+        <w:t xml:space="preserve">function </w:t>
+      </w:r>
+      <w:proofErr w:type="spellStart"/>
+      <w:r>
+        <w:t>sendImage</w:t>
+      </w:r>
+      <w:proofErr w:type="spellEnd"/>
+      <w:r>
+        <w:t>(</w:t>
+      </w:r>
+      <w:proofErr w:type="gramStart"/>
+      <w:r>
+        <w:t>endpoint) {</w:t>
+      </w:r>
+      <w:proofErr w:type="gramEnd"/>
+    </w:p>
+    <w:p>
+      <w:r>
+        <w:t xml:space="preserve">    const </w:t>
+      </w:r>
+      <w:proofErr w:type="spellStart"/>
+      <w:r>
+        <w:t>fileInput</w:t>
+      </w:r>
+      <w:proofErr w:type="spellEnd"/>
+      <w:r>
+        <w:t xml:space="preserve"> = </w:t>
+      </w:r>
+      <w:proofErr w:type="spellStart"/>
+      <w:proofErr w:type="gramStart"/>
+      <w:r>
+        <w:t>document.getElementById</w:t>
+      </w:r>
+      <w:proofErr w:type="spellEnd"/>
+      <w:proofErr w:type="gramEnd"/>
+      <w:r>
+        <w:t>("</w:t>
+      </w:r>
+      <w:proofErr w:type="spellStart"/>
+      <w:r>
+        <w:t>fileInput</w:t>
+      </w:r>
+      <w:proofErr w:type="spellEnd"/>
+      <w:r>
+        <w:t>");</w:t>
+      </w:r>
+    </w:p>
+    <w:p>
+      <w:r>
+        <w:t xml:space="preserve">    if (</w:t>
+      </w:r>
+      <w:proofErr w:type="spellStart"/>
+      <w:proofErr w:type="gramStart"/>
+      <w:r>
+        <w:t>fileInput.files.length</w:t>
+      </w:r>
+      <w:proofErr w:type="spellEnd"/>
+      <w:proofErr w:type="gramEnd"/>
+      <w:r>
+        <w:t xml:space="preserve"> === </w:t>
+      </w:r>
+      <w:proofErr w:type="gramStart"/>
+      <w:r>
+        <w:t>0) {</w:t>
+      </w:r>
+      <w:proofErr w:type="gramEnd"/>
+    </w:p>
+    <w:p>
+      <w:r>
+        <w:t xml:space="preserve">        alert("먼저 이미지를 업로드하세요!");</w:t>
+      </w:r>
+    </w:p>
+    <w:p>
+      <w:r>
+        <w:t xml:space="preserve">        </w:t>
+      </w:r>
+      <w:proofErr w:type="gramStart"/>
+      <w:r>
+        <w:t>return;</w:t>
+      </w:r>
+      <w:proofErr w:type="gramEnd"/>
+    </w:p>
+    <w:p>
+      <w:r>
+        <w:t xml:space="preserve">    }</w:t>
+      </w:r>
+    </w:p>
+    <w:p/>
+    <w:p>
+      <w:r>
+        <w:t xml:space="preserve">    const </w:t>
+      </w:r>
+      <w:proofErr w:type="spellStart"/>
+      <w:r>
+        <w:t>formData</w:t>
+      </w:r>
+      <w:proofErr w:type="spellEnd"/>
+      <w:r>
+        <w:t xml:space="preserve"> = new </w:t>
+      </w:r>
+      <w:proofErr w:type="spellStart"/>
+      <w:proofErr w:type="gramStart"/>
+      <w:r>
+        <w:t>FormData</w:t>
+      </w:r>
+      <w:proofErr w:type="spellEnd"/>
+      <w:r>
+        <w:t>(</w:t>
+      </w:r>
+      <w:proofErr w:type="gramEnd"/>
+      <w:r>
+        <w:t>);</w:t>
+      </w:r>
+    </w:p>
+    <w:p>
+      <w:r>
+        <w:t xml:space="preserve">    </w:t>
+      </w:r>
+      <w:proofErr w:type="spellStart"/>
+      <w:r>
+        <w:t>formData.append</w:t>
+      </w:r>
+      <w:proofErr w:type="spellEnd"/>
+      <w:r>
+        <w:t xml:space="preserve">("image", </w:t>
+      </w:r>
+      <w:proofErr w:type="spellStart"/>
+      <w:r>
+        <w:t>fileInput.files</w:t>
+      </w:r>
+      <w:proofErr w:type="spellEnd"/>
+      <w:r>
+        <w:t>[0]</w:t>
+      </w:r>
+      <w:proofErr w:type="gramStart"/>
+      <w:r>
+        <w:t>);</w:t>
+      </w:r>
+      <w:proofErr w:type="gramEnd"/>
+    </w:p>
+    <w:p/>
+    <w:p>
+      <w:r>
+        <w:lastRenderedPageBreak/>
+        <w:t xml:space="preserve">    </w:t>
+      </w:r>
+      <w:proofErr w:type="gramStart"/>
+      <w:r>
+        <w:t>fetch(endpoint, {</w:t>
+      </w:r>
+      <w:proofErr w:type="gramEnd"/>
+    </w:p>
+    <w:p>
+      <w:r>
+        <w:t xml:space="preserve">        method: "POST",</w:t>
+      </w:r>
+    </w:p>
+    <w:p>
+      <w:r>
+        <w:t xml:space="preserve">        body: </w:t>
+      </w:r>
+      <w:proofErr w:type="spellStart"/>
+      <w:r>
+        <w:t>formData</w:t>
+      </w:r>
+      <w:proofErr w:type="spellEnd"/>
+      <w:r>
+        <w:t>,</w:t>
+      </w:r>
+    </w:p>
+    <w:p>
+      <w:r>
+        <w:t xml:space="preserve">        </w:t>
+      </w:r>
+      <w:proofErr w:type="gramStart"/>
+      <w:r>
+        <w:t>headers: {</w:t>
+      </w:r>
+      <w:proofErr w:type="gramEnd"/>
+    </w:p>
+    <w:p>
+      <w:r>
+        <w:t xml:space="preserve">            "X-</w:t>
+      </w:r>
+      <w:proofErr w:type="spellStart"/>
+      <w:r>
+        <w:t>CSRFToken</w:t>
+      </w:r>
+      <w:proofErr w:type="spellEnd"/>
+      <w:r>
+        <w:t xml:space="preserve">": </w:t>
+      </w:r>
+      <w:proofErr w:type="spellStart"/>
+      <w:r>
+        <w:t>getCSRFToken</w:t>
+      </w:r>
+      <w:proofErr w:type="spellEnd"/>
+      <w:r>
+        <w:t>(</w:t>
+      </w:r>
+      <w:proofErr w:type="gramStart"/>
+      <w:r>
+        <w:t>) /</w:t>
+      </w:r>
+      <w:proofErr w:type="gramEnd"/>
+      <w:r>
+        <w:t>/ CSRF 토큰 추가</w:t>
+      </w:r>
+    </w:p>
+    <w:p>
+      <w:r>
+        <w:t xml:space="preserve">        }</w:t>
+      </w:r>
+    </w:p>
+    <w:p>
+      <w:r>
+        <w:t xml:space="preserve">    })</w:t>
+      </w:r>
+    </w:p>
+    <w:p>
+      <w:r>
+        <w:t xml:space="preserve">    </w:t>
+      </w:r>
+      <w:proofErr w:type="gramStart"/>
+      <w:r>
+        <w:t>.then</w:t>
+      </w:r>
+      <w:proofErr w:type="gramEnd"/>
+      <w:r>
+        <w:t xml:space="preserve">(response =&gt; </w:t>
+      </w:r>
+      <w:proofErr w:type="spellStart"/>
+      <w:r>
+        <w:t>response.json</w:t>
+      </w:r>
+      <w:proofErr w:type="spellEnd"/>
+      <w:r>
+        <w:t>())</w:t>
+      </w:r>
+    </w:p>
+    <w:p>
+      <w:r>
+        <w:t xml:space="preserve">    </w:t>
+      </w:r>
+      <w:proofErr w:type="gramStart"/>
+      <w:r>
+        <w:t>.then</w:t>
+      </w:r>
+      <w:proofErr w:type="gramEnd"/>
+      <w:r>
+        <w:t>(data =&gt; alert(</w:t>
+      </w:r>
+      <w:proofErr w:type="spellStart"/>
+      <w:r>
+        <w:t>data.message</w:t>
+      </w:r>
+      <w:proofErr w:type="spellEnd"/>
+      <w:r>
+        <w:t xml:space="preserve"> || "오류 발생"))</w:t>
+      </w:r>
+    </w:p>
+    <w:p>
+      <w:r>
+        <w:t xml:space="preserve">    </w:t>
+      </w:r>
+      <w:proofErr w:type="gramStart"/>
+      <w:r>
+        <w:t>.catch</w:t>
+      </w:r>
+      <w:proofErr w:type="gramEnd"/>
+      <w:r>
+        <w:t xml:space="preserve">(error =&gt; </w:t>
+      </w:r>
+      <w:proofErr w:type="spellStart"/>
+      <w:r>
+        <w:t>console.error</w:t>
+      </w:r>
+      <w:proofErr w:type="spellEnd"/>
+      <w:r>
+        <w:t>("Error:", error));</w:t>
+      </w:r>
+    </w:p>
+    <w:p>
+      <w:r>
+        <w:t>}</w:t>
+      </w:r>
+    </w:p>
+    <w:p>
+      <w:pPr>
+        <w:rPr>
+          <w:b/>
+          <w:bCs/>
+        </w:rPr>
+      </w:pPr>
+      <w:r>
+        <w:rPr>
+          <w:rFonts w:ascii="Segoe UI Emoji" w:hAnsi="Segoe UI Emoji" w:cs="Segoe UI Emoji"/>
+          <w:b/>
+          <w:bCs/>
+        </w:rPr>
+        <w:t>✅</w:t>
+      </w:r>
+      <w:r>
+        <w:rPr>
+          <w:b/>
+          <w:bCs/>
+        </w:rPr>
+        <w:t xml:space="preserve"> 3. Django 뷰 (views.py)에서 CSRF 확인</w:t>
+      </w:r>
+    </w:p>
+    <w:p>
+      <w:r>
+        <w:t>뷰 함수 위에 @csrf_exempt를 붙이지 않으면 CSRF 토큰을 요구하게 돼.</w:t>
+      </w:r>
+    </w:p>
+    <w:p>
+      <w:pPr>
+        <w:rPr>
+          <w:rFonts w:hint="eastAsia"/>
+        </w:rPr>
+      </w:pPr>
     </w:p>
     <w:p>
       <w:pPr>
@@ -1216,7 +1836,6 @@
   <w:style w:type="character" w:default="1" w:styleId="a0">
     <w:name w:val="Default Paragraph Font"/>
     <w:uiPriority w:val="1"/>
-    <w:semiHidden/>
     <w:unhideWhenUsed/>
   </w:style>
   <w:style w:type="table" w:default="1" w:styleId="a1">
@@ -1523,6 +2142,29 @@
       <w:smallCaps/>
       <w:color w:val="0F4761" w:themeColor="accent1" w:themeShade="BF"/>
       <w:spacing w:val="5"/>
+    </w:rPr>
+  </w:style>
+  <w:style w:type="character" w:styleId="aa">
+    <w:name w:val="Hyperlink"/>
+    <w:basedOn w:val="a0"/>
+    <w:uiPriority w:val="99"/>
+    <w:unhideWhenUsed/>
+    <w:rsid w:val="00EA2293"/>
+    <w:rPr>
+      <w:color w:val="467886" w:themeColor="hyperlink"/>
+      <w:u w:val="single"/>
+    </w:rPr>
+  </w:style>
+  <w:style w:type="character" w:styleId="ab">
+    <w:name w:val="Unresolved Mention"/>
+    <w:basedOn w:val="a0"/>
+    <w:uiPriority w:val="99"/>
+    <w:semiHidden/>
+    <w:unhideWhenUsed/>
+    <w:rsid w:val="00EA2293"/>
+    <w:rPr>
+      <w:color w:val="605E5C"/>
+      <w:shd w:val="clear" w:color="auto" w:fill="E1DFDD"/>
     </w:rPr>
   </w:style>
 </w:styles>

--- a/리팩토링.docx
+++ b/리팩토링.docx
@@ -2,6 +2,7 @@
 <file path=word/document.xml><?xml version="1.0" encoding="utf-8"?>
 <w:document xmlns:wpc="http://schemas.microsoft.com/office/word/2010/wordprocessingCanvas" xmlns:cx="http://schemas.microsoft.com/office/drawing/2014/chartex" xmlns:cx1="http://schemas.microsoft.com/office/drawing/2015/9/8/chartex" xmlns:cx2="http://schemas.microsoft.com/office/drawing/2015/10/21/chartex" xmlns:cx3="http://schemas.microsoft.com/office/drawing/2016/5/9/chartex" xmlns:cx4="http://schemas.microsoft.com/office/drawing/2016/5/10/chartex" xmlns:cx5="http://schemas.microsoft.com/office/drawing/2016/5/11/chartex" xmlns:cx6="http://schemas.microsoft.com/office/drawing/2016/5/12/chartex" xmlns:cx7="http://schemas.microsoft.com/office/drawing/2016/5/13/chartex" xmlns:cx8="http://schemas.microsoft.com/office/drawing/2016/5/14/chartex" xmlns:mc="http://schemas.openxmlformats.org/markup-compatibility/2006" xmlns:aink="http://schemas.microsoft.com/office/drawing/2016/ink" xmlns:am3d="http://schemas.microsoft.com/office/drawing/2017/model3d" xmlns:o="urn:schemas-microsoft-com:office:office" xmlns:oel="http://schemas.microsoft.com/office/2019/extlst" xmlns:r="http://schemas.openxmlformats.org/officeDocument/2006/relationships" xmlns:m="http://schemas.openxmlformats.org/officeDocument/2006/math" xmlns:v="urn:schemas-microsoft-com:vml" xmlns:wp14="http://schemas.microsoft.com/office/word/2010/wordprocessingDrawing" xmlns:wp="http://schemas.openxmlformats.org/drawingml/2006/wordprocessingDrawing" xmlns:w10="urn:schemas-microsoft-com:office:word" xmlns:w="http://schemas.openxmlformats.org/wordprocessingml/2006/main" xmlns:w14="http://schemas.microsoft.com/office/word/2010/wordml" xmlns:w15="http://schemas.microsoft.com/office/word/2012/wordml" xmlns:w16cex="http://schemas.microsoft.com/office/word/2018/wordml/cex" xmlns:w16cid="http://schemas.microsoft.com/office/word/2016/wordml/cid" xmlns:w16="http://schemas.microsoft.com/office/word/2018/wordml" xmlns:w16du="http://schemas.microsoft.com/office/word/2023/wordml/word16du" xmlns:w16sdtdh="http://schemas.microsoft.com/office/word/2020/wordml/sdtdatahash" xmlns:w16sdtfl="http://schemas.microsoft.com/office/word/2024/wordml/sdtformatlock" xmlns:w16se="http://schemas.microsoft.com/office/word/2015/wordml/symex" xmlns:wpg="http://schemas.microsoft.com/office/word/2010/wordprocessingGroup" xmlns:wpi="http://schemas.microsoft.com/office/word/2010/wordprocessingInk" xmlns:wne="http://schemas.microsoft.com/office/word/2006/wordml" xmlns:wps="http://schemas.microsoft.com/office/word/2010/wordprocessingShape" mc:Ignorable="w14 w15 w16se w16cid w16 w16cex w16sdtdh w16sdtfl w16du wp14">
   <w:body>
+    <w:p/>
     <w:p>
       <w:r>
         <w:rPr>
@@ -100,8 +101,86 @@
     </w:p>
     <w:p>
       <w:pPr>
+        <w:pStyle w:val="a6"/>
+        <w:numPr>
+          <w:ilvl w:val="0"/>
+          <w:numId w:val="1"/>
+        </w:numPr>
+        <w:rPr>
+          <w:rFonts w:hint="eastAsia"/>
+        </w:rPr>
+      </w:pPr>
+      <w:r>
+        <w:rPr>
+          <w:rFonts w:hint="eastAsia"/>
+        </w:rPr>
+        <w:t>보안 이슈 컨트롤</w:t>
+      </w:r>
+    </w:p>
+    <w:p>
+      <w:pPr>
         <w:ind w:left="440"/>
       </w:pPr>
+      <w:r>
+        <w:rPr>
+          <w:rFonts w:hint="eastAsia"/>
+        </w:rPr>
+        <w:t xml:space="preserve">3-1. </w:t>
+      </w:r>
+      <w:r>
+        <w:rPr>
+          <w:rFonts w:hint="eastAsia"/>
+        </w:rPr>
+        <w:t>트래픽 컨트롤</w:t>
+      </w:r>
+      <w:r>
+        <w:rPr>
+          <w:rFonts w:hint="eastAsia"/>
+        </w:rPr>
+        <w:t xml:space="preserve"> 디도스 예시 </w:t>
+      </w:r>
+      <w:proofErr w:type="spellStart"/>
+      <w:r>
+        <w:rPr>
+          <w:rFonts w:hint="eastAsia"/>
+        </w:rPr>
+        <w:t>같은거</w:t>
+      </w:r>
+      <w:proofErr w:type="spellEnd"/>
+      <w:r>
+        <w:rPr>
+          <w:rFonts w:hint="eastAsia"/>
+        </w:rPr>
+        <w:t xml:space="preserve"> 만들어서 서버에서 </w:t>
+      </w:r>
+      <w:proofErr w:type="spellStart"/>
+      <w:r>
+        <w:rPr>
+          <w:rFonts w:hint="eastAsia"/>
+        </w:rPr>
+        <w:t>과트래픽</w:t>
+      </w:r>
+      <w:proofErr w:type="spellEnd"/>
+      <w:r>
+        <w:rPr>
+          <w:rFonts w:hint="eastAsia"/>
+        </w:rPr>
+        <w:t xml:space="preserve"> 어떻게 처리할 수 있을지</w:t>
+      </w:r>
+    </w:p>
+    <w:p>
+      <w:pPr>
+        <w:ind w:left="440"/>
+        <w:rPr>
+          <w:rFonts w:hint="eastAsia"/>
+        </w:rPr>
+      </w:pPr>
+      <w:r>
+        <w:rPr>
+          <w:rFonts w:hint="eastAsia"/>
+        </w:rPr>
+        <w:t>3-2. CSRF 방지 방법</w:t>
+      </w:r>
     </w:p>
     <w:p>
       <w:pPr>
@@ -200,11 +279,27 @@
     </w:p>
     <w:p/>
     <w:p>
-      <w:pPr>
-        <w:rPr>
-          <w:rFonts w:hint="eastAsia"/>
-        </w:rPr>
-      </w:pPr>
+      <w:r>
+        <w:rPr>
+          <w:rFonts w:hint="eastAsia"/>
+        </w:rPr>
+        <w:t>쓰는 기술</w:t>
+      </w:r>
+    </w:p>
+    <w:p>
+      <w:pPr>
+        <w:rPr>
+          <w:rFonts w:hint="eastAsia"/>
+        </w:rPr>
+      </w:pPr>
+      <w:r>
+        <w:rPr>
+          <w:rFonts w:hint="eastAsia"/>
+        </w:rPr>
+        <w:t>Django, Black</w:t>
+      </w:r>
+    </w:p>
+    <w:p>
       <w:r>
         <w:rPr>
           <w:rFonts w:hint="eastAsia"/>
@@ -219,11 +314,6 @@
       </w:r>
     </w:p>
     <w:p>
-      <w:pPr>
-        <w:rPr>
-          <w:rFonts w:hint="eastAsia"/>
-        </w:rPr>
-      </w:pPr>
       <w:proofErr w:type="gramStart"/>
       <w:r>
         <w:rPr>
@@ -261,7 +351,64 @@
         <w:rPr>
           <w:rFonts w:hint="eastAsia"/>
         </w:rPr>
-        <w:t xml:space="preserve"> /Base model 25.03.10</w:t>
+        <w:t xml:space="preserve"> /Base model </w:t>
+      </w:r>
+      <w:proofErr w:type="gramStart"/>
+      <w:r>
+        <w:rPr>
+          <w:rFonts w:hint="eastAsia"/>
+        </w:rPr>
+        <w:t>25.03.10</w:t>
+      </w:r>
+      <w:r>
+        <w:rPr>
+          <w:rFonts w:hint="eastAsia"/>
+        </w:rPr>
+        <w:t xml:space="preserve"> /</w:t>
+      </w:r>
+      <w:proofErr w:type="gramEnd"/>
+      <w:r>
+        <w:rPr>
+          <w:rFonts w:hint="eastAsia"/>
+        </w:rPr>
+        <w:t xml:space="preserve"> 이슈! 03/12 모델 출력 시 Class가 </w:t>
+      </w:r>
+      <w:proofErr w:type="spellStart"/>
+      <w:r>
+        <w:rPr>
+          <w:rFonts w:hint="eastAsia"/>
+        </w:rPr>
+        <w:t>동적이어야함</w:t>
+      </w:r>
+      <w:proofErr w:type="spellEnd"/>
+      <w:r>
+        <w:rPr>
+          <w:rFonts w:hint="eastAsia"/>
+        </w:rPr>
+        <w:t>. 현재 10갠</w:t>
+      </w:r>
+      <w:r>
+        <w:rPr>
+          <w:rFonts w:hint="eastAsia"/>
+        </w:rPr>
+        <w:lastRenderedPageBreak/>
+        <w:t xml:space="preserve">데 N개로 추가학습 하면 어떻게 처리해서 </w:t>
+      </w:r>
+      <w:proofErr w:type="spellStart"/>
+      <w:proofErr w:type="gramStart"/>
+      <w:r>
+        <w:rPr>
+          <w:rFonts w:hint="eastAsia"/>
+        </w:rPr>
+        <w:t>구현할것인가</w:t>
+      </w:r>
+      <w:proofErr w:type="spellEnd"/>
+      <w:proofErr w:type="gramEnd"/>
+      <w:r>
+        <w:rPr>
+          <w:rFonts w:hint="eastAsia"/>
+        </w:rPr>
+        <w:t xml:space="preserve"> </w:t>
       </w:r>
     </w:p>
     <w:p>
@@ -295,7 +442,6 @@
         <w:rPr>
           <w:rFonts w:hint="eastAsia"/>
         </w:rPr>
-        <w:lastRenderedPageBreak/>
         <w:t xml:space="preserve">*Rest API를 사용하지 않은 전통적인 Django 방식. </w:t>
       </w:r>
     </w:p>
@@ -330,11 +476,6 @@
       </w:r>
     </w:p>
     <w:p>
-      <w:pPr>
-        <w:rPr>
-          <w:rFonts w:hint="eastAsia"/>
-        </w:rPr>
-      </w:pPr>
       <w:r>
         <w:rPr>
           <w:rFonts w:hint="eastAsia"/>
@@ -359,13 +500,13 @@
     <w:p/>
     <w:p/>
     <w:p/>
-    <w:p/>
-    <w:p/>
-    <w:p/>
-    <w:p/>
-    <w:p/>
-    <w:p/>
-    <w:p/>
+    <w:p>
+      <w:pPr>
+        <w:rPr>
+          <w:rFonts w:hint="eastAsia"/>
+        </w:rPr>
+      </w:pPr>
+    </w:p>
     <w:p>
       <w:proofErr w:type="spellStart"/>
       <w:r>
@@ -900,20 +1041,8 @@
         <w:t>뷰 함수 위에 @csrf_exempt를 붙이지 않으면 CSRF 토큰을 요구하게 돼.</w:t>
       </w:r>
     </w:p>
-    <w:p>
-      <w:pPr>
-        <w:rPr>
-          <w:rFonts w:hint="eastAsia"/>
-        </w:rPr>
-      </w:pPr>
-    </w:p>
-    <w:p>
-      <w:pPr>
-        <w:rPr>
-          <w:rFonts w:hint="eastAsia"/>
-        </w:rPr>
-      </w:pPr>
-    </w:p>
+    <w:p/>
+    <w:p/>
     <w:sectPr>
       <w:pgSz w:w="11906" w:h="16838"/>
       <w:pgMar w:top="1701" w:right="1440" w:bottom="1440" w:left="1440" w:header="851" w:footer="992" w:gutter="0"/>
@@ -1836,6 +1965,7 @@
   <w:style w:type="character" w:default="1" w:styleId="a0">
     <w:name w:val="Default Paragraph Font"/>
     <w:uiPriority w:val="1"/>
+    <w:semiHidden/>
     <w:unhideWhenUsed/>
   </w:style>
   <w:style w:type="table" w:default="1" w:styleId="a1">

--- a/리팩토링.docx
+++ b/리팩토링.docx
@@ -106,9 +106,6 @@
           <w:ilvl w:val="0"/>
           <w:numId w:val="1"/>
         </w:numPr>
-        <w:rPr>
-          <w:rFonts w:hint="eastAsia"/>
-        </w:rPr>
       </w:pPr>
       <w:r>
         <w:rPr>
@@ -125,55 +122,12 @@
         <w:rPr>
           <w:rFonts w:hint="eastAsia"/>
         </w:rPr>
-        <w:t xml:space="preserve">3-1. </w:t>
-      </w:r>
-      <w:r>
-        <w:rPr>
-          <w:rFonts w:hint="eastAsia"/>
-        </w:rPr>
-        <w:t>트래픽 컨트롤</w:t>
-      </w:r>
-      <w:r>
-        <w:rPr>
-          <w:rFonts w:hint="eastAsia"/>
-        </w:rPr>
-        <w:t xml:space="preserve"> 디도스 예시 </w:t>
-      </w:r>
-      <w:proofErr w:type="spellStart"/>
-      <w:r>
-        <w:rPr>
-          <w:rFonts w:hint="eastAsia"/>
-        </w:rPr>
-        <w:t>같은거</w:t>
-      </w:r>
-      <w:proofErr w:type="spellEnd"/>
-      <w:r>
-        <w:rPr>
-          <w:rFonts w:hint="eastAsia"/>
-        </w:rPr>
-        <w:t xml:space="preserve"> 만들어서 서버에서 </w:t>
-      </w:r>
-      <w:proofErr w:type="spellStart"/>
-      <w:r>
-        <w:rPr>
-          <w:rFonts w:hint="eastAsia"/>
-        </w:rPr>
-        <w:t>과트래픽</w:t>
-      </w:r>
-      <w:proofErr w:type="spellEnd"/>
-      <w:r>
-        <w:rPr>
-          <w:rFonts w:hint="eastAsia"/>
-        </w:rPr>
-        <w:t xml:space="preserve"> 어떻게 처리할 수 있을지</w:t>
+        <w:t>3-1. 트래픽 컨트롤 디도스 예시 같은거 만들어서 서버에서 과트래픽 어떻게 처리할 수 있을지</w:t>
       </w:r>
     </w:p>
     <w:p>
       <w:pPr>
         <w:ind w:left="440"/>
-        <w:rPr>
-          <w:rFonts w:hint="eastAsia"/>
-        </w:rPr>
       </w:pPr>
       <w:r>
         <w:rPr>
@@ -287,11 +241,6 @@
       </w:r>
     </w:p>
     <w:p>
-      <w:pPr>
-        <w:rPr>
-          <w:rFonts w:hint="eastAsia"/>
-        </w:rPr>
-      </w:pPr>
       <w:r>
         <w:rPr>
           <w:rFonts w:hint="eastAsia"/>
@@ -314,7 +263,6 @@
       </w:r>
     </w:p>
     <w:p>
-      <w:proofErr w:type="gramStart"/>
       <w:r>
         <w:rPr>
           <w:rFonts w:hint="eastAsia"/>
@@ -325,22 +273,10 @@
         <w:rPr>
           <w:rFonts w:hint="eastAsia"/>
         </w:rPr>
-        <w:t xml:space="preserve"> /</w:t>
-      </w:r>
-      <w:proofErr w:type="gramEnd"/>
-      <w:r>
-        <w:rPr>
-          <w:rFonts w:hint="eastAsia"/>
-        </w:rPr>
-        <w:t xml:space="preserve"> 이거 필요함?</w:t>
-      </w:r>
-    </w:p>
-    <w:p>
-      <w:pPr>
-        <w:rPr>
-          <w:rFonts w:hint="eastAsia"/>
-        </w:rPr>
-      </w:pPr>
+        <w:t xml:space="preserve"> / 이거 필요함?</w:t>
+      </w:r>
+    </w:p>
+    <w:p>
       <w:r>
         <w:rPr>
           <w:rFonts w:hint="eastAsia"/>
@@ -351,64 +287,20 @@
         <w:rPr>
           <w:rFonts w:hint="eastAsia"/>
         </w:rPr>
-        <w:t xml:space="preserve"> /Base model </w:t>
-      </w:r>
-      <w:proofErr w:type="gramStart"/>
-      <w:r>
-        <w:rPr>
-          <w:rFonts w:hint="eastAsia"/>
-        </w:rPr>
-        <w:t>25.03.10</w:t>
-      </w:r>
-      <w:r>
-        <w:rPr>
-          <w:rFonts w:hint="eastAsia"/>
-        </w:rPr>
-        <w:t xml:space="preserve"> /</w:t>
-      </w:r>
-      <w:proofErr w:type="gramEnd"/>
-      <w:r>
-        <w:rPr>
-          <w:rFonts w:hint="eastAsia"/>
-        </w:rPr>
-        <w:t xml:space="preserve"> 이슈! 03/12 모델 출력 시 Class가 </w:t>
-      </w:r>
-      <w:proofErr w:type="spellStart"/>
-      <w:r>
-        <w:rPr>
-          <w:rFonts w:hint="eastAsia"/>
-        </w:rPr>
-        <w:t>동적이어야함</w:t>
-      </w:r>
-      <w:proofErr w:type="spellEnd"/>
-      <w:r>
-        <w:rPr>
-          <w:rFonts w:hint="eastAsia"/>
-        </w:rPr>
-        <w:t>. 현재 10갠</w:t>
+        <w:t xml:space="preserve"> /Base model 25.03.10</w:t>
+      </w:r>
+      <w:r>
+        <w:rPr>
+          <w:rFonts w:hint="eastAsia"/>
+        </w:rPr>
+        <w:t xml:space="preserve"> / 이슈! 03/12 모델 출력 시 Class가 동적이어야함. 현재 10갠</w:t>
       </w:r>
       <w:r>
         <w:rPr>
           <w:rFonts w:hint="eastAsia"/>
         </w:rPr>
         <w:lastRenderedPageBreak/>
-        <w:t xml:space="preserve">데 N개로 추가학습 하면 어떻게 처리해서 </w:t>
-      </w:r>
-      <w:proofErr w:type="spellStart"/>
-      <w:proofErr w:type="gramStart"/>
-      <w:r>
-        <w:rPr>
-          <w:rFonts w:hint="eastAsia"/>
-        </w:rPr>
-        <w:t>구현할것인가</w:t>
-      </w:r>
-      <w:proofErr w:type="spellEnd"/>
-      <w:proofErr w:type="gramEnd"/>
-      <w:r>
-        <w:rPr>
-          <w:rFonts w:hint="eastAsia"/>
-        </w:rPr>
-        <w:t xml:space="preserve"> </w:t>
+        <w:t xml:space="preserve">데 N개로 추가학습 하면 어떻게 처리해서 구현할것인가 </w:t>
       </w:r>
     </w:p>
     <w:p>
@@ -450,21 +342,7 @@
         <w:rPr>
           <w:rFonts w:hint="eastAsia"/>
         </w:rPr>
-        <w:t>*</w:t>
-      </w:r>
-      <w:proofErr w:type="spellStart"/>
-      <w:r>
-        <w:rPr>
-          <w:rFonts w:hint="eastAsia"/>
-        </w:rPr>
-        <w:t>웹뷰는</w:t>
-      </w:r>
-      <w:proofErr w:type="spellEnd"/>
-      <w:r>
-        <w:rPr>
-          <w:rFonts w:hint="eastAsia"/>
-        </w:rPr>
-        <w:t xml:space="preserve"> 가능하면 HTML 로 간단하게 구현함</w:t>
+        <w:t>*웹뷰는 가능하면 HTML 로 간단하게 구현함</w:t>
       </w:r>
     </w:p>
     <w:p>
@@ -500,50 +378,22 @@
     <w:p/>
     <w:p/>
     <w:p/>
-    <w:p>
-      <w:pPr>
-        <w:rPr>
-          <w:rFonts w:hint="eastAsia"/>
-        </w:rPr>
-      </w:pPr>
-    </w:p>
-    <w:p>
-      <w:proofErr w:type="spellStart"/>
+    <w:p/>
+    <w:p>
       <w:r>
         <w:rPr>
           <w:rFonts w:hint="eastAsia"/>
         </w:rPr>
         <w:lastRenderedPageBreak/>
-        <w:t>알게된</w:t>
-      </w:r>
-      <w:proofErr w:type="spellEnd"/>
-      <w:r>
-        <w:rPr>
-          <w:rFonts w:hint="eastAsia"/>
-        </w:rPr>
-        <w:t xml:space="preserve"> 것</w:t>
-      </w:r>
-    </w:p>
-    <w:p>
-      <w:r>
-        <w:rPr>
-          <w:rFonts w:hint="eastAsia"/>
-        </w:rPr>
-        <w:t xml:space="preserve">CSRF 토큰 </w:t>
-      </w:r>
-      <w:proofErr w:type="gramStart"/>
-      <w:r>
-        <w:rPr>
-          <w:rFonts w:hint="eastAsia"/>
-        </w:rPr>
-        <w:t>이슈 :</w:t>
-      </w:r>
-      <w:proofErr w:type="gramEnd"/>
-      <w:r>
-        <w:rPr>
-          <w:rFonts w:hint="eastAsia"/>
-        </w:rPr>
-        <w:t xml:space="preserve"> </w:t>
+        <w:t>알게된 것</w:t>
+      </w:r>
+    </w:p>
+    <w:p>
+      <w:r>
+        <w:rPr>
+          <w:rFonts w:hint="eastAsia"/>
+        </w:rPr>
+        <w:t xml:space="preserve">CSRF 토큰 이슈 : </w:t>
       </w:r>
       <w:hyperlink r:id="rId5" w:history="1">
         <w:r>
@@ -595,31 +445,7 @@
     </w:p>
     <w:p>
       <w:r>
-        <w:t>&lt;meta name="</w:t>
-      </w:r>
-      <w:proofErr w:type="spellStart"/>
-      <w:r>
-        <w:t>csrf</w:t>
-      </w:r>
-      <w:proofErr w:type="spellEnd"/>
-      <w:r>
-        <w:t>-token" content="</w:t>
-      </w:r>
-      <w:proofErr w:type="gramStart"/>
-      <w:r>
-        <w:t xml:space="preserve">{{ </w:t>
-      </w:r>
-      <w:proofErr w:type="spellStart"/>
-      <w:r>
-        <w:t>csrf</w:t>
-      </w:r>
-      <w:proofErr w:type="gramEnd"/>
-      <w:r>
-        <w:t>_token</w:t>
-      </w:r>
-      <w:proofErr w:type="spellEnd"/>
-      <w:r>
-        <w:t xml:space="preserve"> }}"&gt;</w:t>
+        <w:t>&lt;meta name="csrf-token" content="{{ csrf_token }}"&gt;</w:t>
       </w:r>
     </w:p>
     <w:p>
@@ -646,11 +472,9 @@
       </w:r>
     </w:p>
     <w:p>
-      <w:proofErr w:type="spellStart"/>
       <w:r>
         <w:t>javascript</w:t>
       </w:r>
-      <w:proofErr w:type="spellEnd"/>
     </w:p>
     <w:p>
       <w:r>
@@ -658,54 +482,18 @@
       </w:r>
     </w:p>
     <w:p>
-      <w:proofErr w:type="gramStart"/>
-      <w:r>
-        <w:t>// CSRF</w:t>
-      </w:r>
-      <w:proofErr w:type="gramEnd"/>
-      <w:r>
-        <w:t xml:space="preserve"> 토큰 가져오는 함수</w:t>
-      </w:r>
-    </w:p>
-    <w:p>
-      <w:r>
-        <w:t xml:space="preserve">function </w:t>
-      </w:r>
-      <w:proofErr w:type="spellStart"/>
-      <w:proofErr w:type="gramStart"/>
-      <w:r>
-        <w:t>getCSRFToken</w:t>
-      </w:r>
-      <w:proofErr w:type="spellEnd"/>
-      <w:r>
-        <w:t>(</w:t>
-      </w:r>
-      <w:proofErr w:type="gramEnd"/>
-      <w:r>
-        <w:t>) {</w:t>
-      </w:r>
-    </w:p>
-    <w:p>
-      <w:r>
-        <w:t xml:space="preserve">    return </w:t>
-      </w:r>
-      <w:proofErr w:type="spellStart"/>
-      <w:proofErr w:type="gramStart"/>
-      <w:r>
-        <w:t>document.querySelector</w:t>
-      </w:r>
-      <w:proofErr w:type="spellEnd"/>
-      <w:proofErr w:type="gramEnd"/>
-      <w:r>
-        <w:t>('meta[name="</w:t>
-      </w:r>
-      <w:proofErr w:type="spellStart"/>
-      <w:r>
-        <w:t>csrf</w:t>
-      </w:r>
-      <w:proofErr w:type="spellEnd"/>
-      <w:r>
-        <w:t>-token"]').content;</w:t>
+      <w:r>
+        <w:t>// CSRF 토큰 가져오는 함수</w:t>
+      </w:r>
+    </w:p>
+    <w:p>
+      <w:r>
+        <w:t>function getCSRFToken() {</w:t>
+      </w:r>
+    </w:p>
+    <w:p>
+      <w:r>
+        <w:t xml:space="preserve">    return document.querySelector('meta[name="csrf-token"]').content;</w:t>
       </w:r>
     </w:p>
     <w:p>
@@ -715,83 +503,24 @@
     </w:p>
     <w:p/>
     <w:p>
-      <w:proofErr w:type="gramStart"/>
-      <w:r>
-        <w:t>// 파일을</w:t>
-      </w:r>
-      <w:proofErr w:type="gramEnd"/>
-      <w:r>
-        <w:t xml:space="preserve"> 서버로 전송하는 공통 함수</w:t>
-      </w:r>
-    </w:p>
-    <w:p>
-      <w:r>
-        <w:t xml:space="preserve">function </w:t>
-      </w:r>
-      <w:proofErr w:type="spellStart"/>
-      <w:r>
-        <w:t>sendImage</w:t>
-      </w:r>
-      <w:proofErr w:type="spellEnd"/>
-      <w:r>
-        <w:t>(</w:t>
-      </w:r>
-      <w:proofErr w:type="gramStart"/>
-      <w:r>
-        <w:t>endpoint) {</w:t>
-      </w:r>
-      <w:proofErr w:type="gramEnd"/>
-    </w:p>
-    <w:p>
-      <w:r>
-        <w:t xml:space="preserve">    const </w:t>
-      </w:r>
-      <w:proofErr w:type="spellStart"/>
-      <w:r>
-        <w:t>fileInput</w:t>
-      </w:r>
-      <w:proofErr w:type="spellEnd"/>
-      <w:r>
-        <w:t xml:space="preserve"> = </w:t>
-      </w:r>
-      <w:proofErr w:type="spellStart"/>
-      <w:proofErr w:type="gramStart"/>
-      <w:r>
-        <w:t>document.getElementById</w:t>
-      </w:r>
-      <w:proofErr w:type="spellEnd"/>
-      <w:proofErr w:type="gramEnd"/>
-      <w:r>
-        <w:t>("</w:t>
-      </w:r>
-      <w:proofErr w:type="spellStart"/>
-      <w:r>
-        <w:t>fileInput</w:t>
-      </w:r>
-      <w:proofErr w:type="spellEnd"/>
-      <w:r>
-        <w:t>");</w:t>
-      </w:r>
-    </w:p>
-    <w:p>
-      <w:r>
-        <w:t xml:space="preserve">    if (</w:t>
-      </w:r>
-      <w:proofErr w:type="spellStart"/>
-      <w:proofErr w:type="gramStart"/>
-      <w:r>
-        <w:t>fileInput.files.length</w:t>
-      </w:r>
-      <w:proofErr w:type="spellEnd"/>
-      <w:proofErr w:type="gramEnd"/>
-      <w:r>
-        <w:t xml:space="preserve"> === </w:t>
-      </w:r>
-      <w:proofErr w:type="gramStart"/>
-      <w:r>
-        <w:t>0) {</w:t>
-      </w:r>
-      <w:proofErr w:type="gramEnd"/>
+      <w:r>
+        <w:t>// 파일을 서버로 전송하는 공통 함수</w:t>
+      </w:r>
+    </w:p>
+    <w:p>
+      <w:r>
+        <w:t>function sendImage(endpoint) {</w:t>
+      </w:r>
+    </w:p>
+    <w:p>
+      <w:r>
+        <w:t xml:space="preserve">    const fileInput = document.getElementById("fileInput");</w:t>
+      </w:r>
+    </w:p>
+    <w:p>
+      <w:r>
+        <w:t xml:space="preserve">    if (fileInput.files.length === 0) {</w:t>
+      </w:r>
     </w:p>
     <w:p>
       <w:r>
@@ -800,13 +529,8 @@
     </w:p>
     <w:p>
       <w:r>
-        <w:t xml:space="preserve">        </w:t>
-      </w:r>
-      <w:proofErr w:type="gramStart"/>
-      <w:r>
-        <w:t>return;</w:t>
-      </w:r>
-      <w:proofErr w:type="gramEnd"/>
+        <w:t xml:space="preserve">        return;</w:t>
+      </w:r>
     </w:p>
     <w:p>
       <w:r>
@@ -816,67 +540,20 @@
     <w:p/>
     <w:p>
       <w:r>
-        <w:t xml:space="preserve">    const </w:t>
-      </w:r>
-      <w:proofErr w:type="spellStart"/>
-      <w:r>
-        <w:t>formData</w:t>
-      </w:r>
-      <w:proofErr w:type="spellEnd"/>
-      <w:r>
-        <w:t xml:space="preserve"> = new </w:t>
-      </w:r>
-      <w:proofErr w:type="spellStart"/>
-      <w:proofErr w:type="gramStart"/>
-      <w:r>
-        <w:t>FormData</w:t>
-      </w:r>
-      <w:proofErr w:type="spellEnd"/>
-      <w:r>
-        <w:t>(</w:t>
-      </w:r>
-      <w:proofErr w:type="gramEnd"/>
-      <w:r>
-        <w:t>);</w:t>
-      </w:r>
-    </w:p>
-    <w:p>
-      <w:r>
-        <w:t xml:space="preserve">    </w:t>
-      </w:r>
-      <w:proofErr w:type="spellStart"/>
-      <w:r>
-        <w:t>formData.append</w:t>
-      </w:r>
-      <w:proofErr w:type="spellEnd"/>
-      <w:r>
-        <w:t xml:space="preserve">("image", </w:t>
-      </w:r>
-      <w:proofErr w:type="spellStart"/>
-      <w:r>
-        <w:t>fileInput.files</w:t>
-      </w:r>
-      <w:proofErr w:type="spellEnd"/>
-      <w:r>
-        <w:t>[0]</w:t>
-      </w:r>
-      <w:proofErr w:type="gramStart"/>
-      <w:r>
-        <w:t>);</w:t>
-      </w:r>
-      <w:proofErr w:type="gramEnd"/>
+        <w:t xml:space="preserve">    const formData = new FormData();</w:t>
+      </w:r>
+    </w:p>
+    <w:p>
+      <w:r>
+        <w:t xml:space="preserve">    formData.append("image", fileInput.files[0]);</w:t>
+      </w:r>
     </w:p>
     <w:p/>
     <w:p>
       <w:r>
         <w:lastRenderedPageBreak/>
-        <w:t xml:space="preserve">    </w:t>
-      </w:r>
-      <w:proofErr w:type="gramStart"/>
-      <w:r>
-        <w:t>fetch(endpoint, {</w:t>
-      </w:r>
-      <w:proofErr w:type="gramEnd"/>
+        <w:t xml:space="preserve">    fetch(endpoint, {</w:t>
+      </w:r>
     </w:p>
     <w:p>
       <w:r>
@@ -885,54 +562,17 @@
     </w:p>
     <w:p>
       <w:r>
-        <w:t xml:space="preserve">        body: </w:t>
-      </w:r>
-      <w:proofErr w:type="spellStart"/>
-      <w:r>
-        <w:t>formData</w:t>
-      </w:r>
-      <w:proofErr w:type="spellEnd"/>
-      <w:r>
-        <w:t>,</w:t>
-      </w:r>
-    </w:p>
-    <w:p>
-      <w:r>
-        <w:t xml:space="preserve">        </w:t>
-      </w:r>
-      <w:proofErr w:type="gramStart"/>
-      <w:r>
-        <w:t>headers: {</w:t>
-      </w:r>
-      <w:proofErr w:type="gramEnd"/>
-    </w:p>
-    <w:p>
-      <w:r>
-        <w:t xml:space="preserve">            "X-</w:t>
-      </w:r>
-      <w:proofErr w:type="spellStart"/>
-      <w:r>
-        <w:t>CSRFToken</w:t>
-      </w:r>
-      <w:proofErr w:type="spellEnd"/>
-      <w:r>
-        <w:t xml:space="preserve">": </w:t>
-      </w:r>
-      <w:proofErr w:type="spellStart"/>
-      <w:r>
-        <w:t>getCSRFToken</w:t>
-      </w:r>
-      <w:proofErr w:type="spellEnd"/>
-      <w:r>
-        <w:t>(</w:t>
-      </w:r>
-      <w:proofErr w:type="gramStart"/>
-      <w:r>
-        <w:t>) /</w:t>
-      </w:r>
-      <w:proofErr w:type="gramEnd"/>
-      <w:r>
-        <w:t>/ CSRF 토큰 추가</w:t>
+        <w:t xml:space="preserve">        body: formData,</w:t>
+      </w:r>
+    </w:p>
+    <w:p>
+      <w:r>
+        <w:t xml:space="preserve">        headers: {</w:t>
+      </w:r>
+    </w:p>
+    <w:p>
+      <w:r>
+        <w:t xml:space="preserve">            "X-CSRFToken": getCSRFToken() // CSRF 토큰 추가</w:t>
       </w:r>
     </w:p>
     <w:p>
@@ -947,65 +587,17 @@
     </w:p>
     <w:p>
       <w:r>
-        <w:t xml:space="preserve">    </w:t>
-      </w:r>
-      <w:proofErr w:type="gramStart"/>
-      <w:r>
-        <w:t>.then</w:t>
-      </w:r>
-      <w:proofErr w:type="gramEnd"/>
-      <w:r>
-        <w:t xml:space="preserve">(response =&gt; </w:t>
-      </w:r>
-      <w:proofErr w:type="spellStart"/>
-      <w:r>
-        <w:t>response.json</w:t>
-      </w:r>
-      <w:proofErr w:type="spellEnd"/>
-      <w:r>
-        <w:t>())</w:t>
-      </w:r>
-    </w:p>
-    <w:p>
-      <w:r>
-        <w:t xml:space="preserve">    </w:t>
-      </w:r>
-      <w:proofErr w:type="gramStart"/>
-      <w:r>
-        <w:t>.then</w:t>
-      </w:r>
-      <w:proofErr w:type="gramEnd"/>
-      <w:r>
-        <w:t>(data =&gt; alert(</w:t>
-      </w:r>
-      <w:proofErr w:type="spellStart"/>
-      <w:r>
-        <w:t>data.message</w:t>
-      </w:r>
-      <w:proofErr w:type="spellEnd"/>
-      <w:r>
-        <w:t xml:space="preserve"> || "오류 발생"))</w:t>
-      </w:r>
-    </w:p>
-    <w:p>
-      <w:r>
-        <w:t xml:space="preserve">    </w:t>
-      </w:r>
-      <w:proofErr w:type="gramStart"/>
-      <w:r>
-        <w:t>.catch</w:t>
-      </w:r>
-      <w:proofErr w:type="gramEnd"/>
-      <w:r>
-        <w:t xml:space="preserve">(error =&gt; </w:t>
-      </w:r>
-      <w:proofErr w:type="spellStart"/>
-      <w:r>
-        <w:t>console.error</w:t>
-      </w:r>
-      <w:proofErr w:type="spellEnd"/>
-      <w:r>
-        <w:t>("Error:", error));</w:t>
+        <w:t xml:space="preserve">    .then(response =&gt; response.json())</w:t>
+      </w:r>
+    </w:p>
+    <w:p>
+      <w:r>
+        <w:t xml:space="preserve">    .then(data =&gt; alert(data.message || "오류 발생"))</w:t>
+      </w:r>
+    </w:p>
+    <w:p>
+      <w:r>
+        <w:t xml:space="preserve">    .catch(error =&gt; console.error("Error:", error));</w:t>
       </w:r>
     </w:p>
     <w:p>
@@ -1042,7 +634,60 @@
       </w:r>
     </w:p>
     <w:p/>
-    <w:p/>
+    <w:p>
+      <w:r>
+        <w:rPr>
+          <w:rFonts w:hint="eastAsia"/>
+        </w:rPr>
+        <w:t>** 좀더 확실하게 설계할 필요가 있음</w:t>
+      </w:r>
+    </w:p>
+    <w:p>
+      <w:r>
+        <w:rPr>
+          <w:rFonts w:hint="eastAsia"/>
+        </w:rPr>
+        <w:t xml:space="preserve">0313 </w:t>
+      </w:r>
+      <w:r>
+        <w:t>–</w:t>
+      </w:r>
+      <w:r>
+        <w:rPr>
+          <w:rFonts w:hint="eastAsia"/>
+        </w:rPr>
+        <w:t xml:space="preserve"> Utils가 4종류 있는데 (ImageHandle, ModelHandle, SearchUtils, LearnUtils) 이게 서로 독립성 유지가 쉽지 않음</w:t>
+      </w:r>
+    </w:p>
+    <w:p>
+      <w:r>
+        <w:rPr>
+          <w:rFonts w:hint="eastAsia"/>
+        </w:rPr>
+        <w:t>일단 지금 생각은 ImageHandle과 ModelHandle은 독립적으로 가는데</w:t>
+      </w:r>
+    </w:p>
+    <w:p>
+      <w:r>
+        <w:rPr>
+          <w:rFonts w:hint="eastAsia"/>
+        </w:rPr>
+        <w:t>SearchUtils랑 LearnUtils에서 Image 처리는 ImageHandle에서 Model은 ModleHandle에서 가져오게 하고 싶음.</w:t>
+      </w:r>
+    </w:p>
+    <w:p>
+      <w:pPr>
+        <w:rPr>
+          <w:rFonts w:hint="eastAsia"/>
+        </w:rPr>
+      </w:pPr>
+      <w:r>
+        <w:rPr>
+          <w:rFonts w:hint="eastAsia"/>
+        </w:rPr>
+        <w:t>근데 이게 안되면 Handler로 하나로 합친다음에 독립성을 유지하는 방법이 있음</w:t>
+      </w:r>
+    </w:p>
     <w:sectPr>
       <w:pgSz w:w="11906" w:h="16838"/>
       <w:pgMar w:top="1701" w:right="1440" w:bottom="1440" w:left="1440" w:header="851" w:footer="992" w:gutter="0"/>

--- a/리팩토링.docx
+++ b/리팩토링.docx
@@ -23,8 +23,30 @@
         <w:rPr>
           <w:rFonts w:hint="eastAsia"/>
         </w:rPr>
-        <w:t>각종 버그 픽스 및 기존 코드 리팩토링</w:t>
-      </w:r>
+        <w:t xml:space="preserve">각종 버그 </w:t>
+      </w:r>
+      <w:proofErr w:type="spellStart"/>
+      <w:r>
+        <w:rPr>
+          <w:rFonts w:hint="eastAsia"/>
+        </w:rPr>
+        <w:t>픽스</w:t>
+      </w:r>
+      <w:proofErr w:type="spellEnd"/>
+      <w:r>
+        <w:rPr>
+          <w:rFonts w:hint="eastAsia"/>
+        </w:rPr>
+        <w:t xml:space="preserve"> 및 기존 코드 </w:t>
+      </w:r>
+      <w:proofErr w:type="spellStart"/>
+      <w:r>
+        <w:rPr>
+          <w:rFonts w:hint="eastAsia"/>
+        </w:rPr>
+        <w:t>리팩토링</w:t>
+      </w:r>
+      <w:proofErr w:type="spellEnd"/>
     </w:p>
     <w:p>
       <w:pPr>
@@ -59,7 +81,21 @@
         <w:rPr>
           <w:rFonts w:hint="eastAsia"/>
         </w:rPr>
-        <w:t>MVC 패턴 기반 + 싱글톤 패턴화</w:t>
+        <w:t xml:space="preserve">MVC 패턴 기반 + </w:t>
+      </w:r>
+      <w:proofErr w:type="spellStart"/>
+      <w:r>
+        <w:rPr>
+          <w:rFonts w:hint="eastAsia"/>
+        </w:rPr>
+        <w:t>싱글톤</w:t>
+      </w:r>
+      <w:proofErr w:type="spellEnd"/>
+      <w:r>
+        <w:rPr>
+          <w:rFonts w:hint="eastAsia"/>
+        </w:rPr>
+        <w:t xml:space="preserve"> 패턴화</w:t>
       </w:r>
     </w:p>
     <w:p>
@@ -74,8 +110,16 @@
         <w:rPr>
           <w:rFonts w:hint="eastAsia"/>
         </w:rPr>
-        <w:t>웹서버 연동으로 사용 가능한 서비스로 디벨롭</w:t>
-      </w:r>
+        <w:t xml:space="preserve">웹서버 연동으로 사용 가능한 서비스로 </w:t>
+      </w:r>
+      <w:proofErr w:type="spellStart"/>
+      <w:r>
+        <w:rPr>
+          <w:rFonts w:hint="eastAsia"/>
+        </w:rPr>
+        <w:t>디벨롭</w:t>
+      </w:r>
+      <w:proofErr w:type="spellEnd"/>
     </w:p>
     <w:p>
       <w:pPr>
@@ -85,7 +129,21 @@
         <w:rPr>
           <w:rFonts w:hint="eastAsia"/>
         </w:rPr>
-        <w:t xml:space="preserve">2-1. 사진 업로드를 통해 모델 사용, 디텍션 하도록 </w:t>
+        <w:t xml:space="preserve">2-1. 사진 업로드를 통해 모델 사용, </w:t>
+      </w:r>
+      <w:proofErr w:type="spellStart"/>
+      <w:r>
+        <w:rPr>
+          <w:rFonts w:hint="eastAsia"/>
+        </w:rPr>
+        <w:t>디텍션</w:t>
+      </w:r>
+      <w:proofErr w:type="spellEnd"/>
+      <w:r>
+        <w:rPr>
+          <w:rFonts w:hint="eastAsia"/>
+        </w:rPr>
+        <w:t xml:space="preserve"> 하도록 </w:t>
       </w:r>
     </w:p>
     <w:p>
@@ -122,7 +180,35 @@
         <w:rPr>
           <w:rFonts w:hint="eastAsia"/>
         </w:rPr>
-        <w:t>3-1. 트래픽 컨트롤 디도스 예시 같은거 만들어서 서버에서 과트래픽 어떻게 처리할 수 있을지</w:t>
+        <w:t xml:space="preserve">3-1. 트래픽 컨트롤 디도스 예시 </w:t>
+      </w:r>
+      <w:proofErr w:type="spellStart"/>
+      <w:r>
+        <w:rPr>
+          <w:rFonts w:hint="eastAsia"/>
+        </w:rPr>
+        <w:t>같은거</w:t>
+      </w:r>
+      <w:proofErr w:type="spellEnd"/>
+      <w:r>
+        <w:rPr>
+          <w:rFonts w:hint="eastAsia"/>
+        </w:rPr>
+        <w:t xml:space="preserve"> 만들어서 서버에서 </w:t>
+      </w:r>
+      <w:proofErr w:type="spellStart"/>
+      <w:r>
+        <w:rPr>
+          <w:rFonts w:hint="eastAsia"/>
+        </w:rPr>
+        <w:t>과트래픽</w:t>
+      </w:r>
+      <w:proofErr w:type="spellEnd"/>
+      <w:r>
+        <w:rPr>
+          <w:rFonts w:hint="eastAsia"/>
+        </w:rPr>
+        <w:t xml:space="preserve"> 어떻게 처리할 수 있을지</w:t>
       </w:r>
     </w:p>
     <w:p>
@@ -228,7 +314,21 @@
         <w:rPr>
           <w:rFonts w:hint="eastAsia"/>
         </w:rPr>
-        <w:t>모델 재학습 API</w:t>
+        <w:t xml:space="preserve">모델 </w:t>
+      </w:r>
+      <w:proofErr w:type="spellStart"/>
+      <w:r>
+        <w:rPr>
+          <w:rFonts w:hint="eastAsia"/>
+        </w:rPr>
+        <w:t>재학습</w:t>
+      </w:r>
+      <w:proofErr w:type="spellEnd"/>
+      <w:r>
+        <w:rPr>
+          <w:rFonts w:hint="eastAsia"/>
+        </w:rPr>
+        <w:t xml:space="preserve"> API</w:t>
       </w:r>
     </w:p>
     <w:p/>
@@ -263,6 +363,7 @@
       </w:r>
     </w:p>
     <w:p>
+      <w:proofErr w:type="gramStart"/>
       <w:r>
         <w:rPr>
           <w:rFonts w:hint="eastAsia"/>
@@ -273,7 +374,14 @@
         <w:rPr>
           <w:rFonts w:hint="eastAsia"/>
         </w:rPr>
-        <w:t xml:space="preserve"> / 이거 필요함?</w:t>
+        <w:t xml:space="preserve"> /</w:t>
+      </w:r>
+      <w:proofErr w:type="gramEnd"/>
+      <w:r>
+        <w:rPr>
+          <w:rFonts w:hint="eastAsia"/>
+        </w:rPr>
+        <w:t xml:space="preserve"> 이거 필요함?</w:t>
       </w:r>
     </w:p>
     <w:p>
@@ -287,20 +395,64 @@
         <w:rPr>
           <w:rFonts w:hint="eastAsia"/>
         </w:rPr>
-        <w:t xml:space="preserve"> /Base model 25.03.10</w:t>
-      </w:r>
-      <w:r>
-        <w:rPr>
-          <w:rFonts w:hint="eastAsia"/>
-        </w:rPr>
-        <w:t xml:space="preserve"> / 이슈! 03/12 모델 출력 시 Class가 동적이어야함. 현재 10갠</w:t>
+        <w:t xml:space="preserve"> /Base model </w:t>
+      </w:r>
+      <w:proofErr w:type="gramStart"/>
+      <w:r>
+        <w:rPr>
+          <w:rFonts w:hint="eastAsia"/>
+        </w:rPr>
+        <w:t>25.03.10</w:t>
+      </w:r>
+      <w:r>
+        <w:rPr>
+          <w:rFonts w:hint="eastAsia"/>
+        </w:rPr>
+        <w:t xml:space="preserve"> /</w:t>
+      </w:r>
+      <w:proofErr w:type="gramEnd"/>
+      <w:r>
+        <w:rPr>
+          <w:rFonts w:hint="eastAsia"/>
+        </w:rPr>
+        <w:t xml:space="preserve"> 이슈! 03/12 모델 출력 시 Class가 </w:t>
+      </w:r>
+      <w:proofErr w:type="spellStart"/>
+      <w:r>
+        <w:rPr>
+          <w:rFonts w:hint="eastAsia"/>
+        </w:rPr>
+        <w:t>동적이어야함</w:t>
+      </w:r>
+      <w:proofErr w:type="spellEnd"/>
+      <w:r>
+        <w:rPr>
+          <w:rFonts w:hint="eastAsia"/>
+        </w:rPr>
+        <w:t>. 현재 10갠</w:t>
       </w:r>
       <w:r>
         <w:rPr>
           <w:rFonts w:hint="eastAsia"/>
         </w:rPr>
         <w:lastRenderedPageBreak/>
-        <w:t xml:space="preserve">데 N개로 추가학습 하면 어떻게 처리해서 구현할것인가 </w:t>
+        <w:t xml:space="preserve">데 N개로 추가학습 하면 어떻게 처리해서 </w:t>
+      </w:r>
+      <w:proofErr w:type="spellStart"/>
+      <w:proofErr w:type="gramStart"/>
+      <w:r>
+        <w:rPr>
+          <w:rFonts w:hint="eastAsia"/>
+        </w:rPr>
+        <w:t>구현할것인가</w:t>
+      </w:r>
+      <w:proofErr w:type="spellEnd"/>
+      <w:proofErr w:type="gramEnd"/>
+      <w:r>
+        <w:rPr>
+          <w:rFonts w:hint="eastAsia"/>
+        </w:rPr>
+        <w:t xml:space="preserve"> </w:t>
       </w:r>
     </w:p>
     <w:p>
@@ -316,15 +468,37 @@
         <w:rPr>
           <w:rFonts w:hint="eastAsia"/>
         </w:rPr>
-        <w:t>모델 재학습 알고리즘</w:t>
-      </w:r>
-    </w:p>
-    <w:p>
-      <w:r>
-        <w:rPr>
-          <w:rFonts w:hint="eastAsia"/>
-        </w:rPr>
-        <w:t>재학습 API 업로드</w:t>
+        <w:t xml:space="preserve">모델 </w:t>
+      </w:r>
+      <w:proofErr w:type="spellStart"/>
+      <w:r>
+        <w:rPr>
+          <w:rFonts w:hint="eastAsia"/>
+        </w:rPr>
+        <w:t>재학습</w:t>
+      </w:r>
+      <w:proofErr w:type="spellEnd"/>
+      <w:r>
+        <w:rPr>
+          <w:rFonts w:hint="eastAsia"/>
+        </w:rPr>
+        <w:t xml:space="preserve"> 알고리즘</w:t>
+      </w:r>
+    </w:p>
+    <w:p>
+      <w:proofErr w:type="spellStart"/>
+      <w:r>
+        <w:rPr>
+          <w:rFonts w:hint="eastAsia"/>
+        </w:rPr>
+        <w:t>재학습</w:t>
+      </w:r>
+      <w:proofErr w:type="spellEnd"/>
+      <w:r>
+        <w:rPr>
+          <w:rFonts w:hint="eastAsia"/>
+        </w:rPr>
+        <w:t xml:space="preserve"> API 업로드</w:t>
       </w:r>
     </w:p>
     <w:p/>
@@ -342,7 +516,21 @@
         <w:rPr>
           <w:rFonts w:hint="eastAsia"/>
         </w:rPr>
-        <w:t>*웹뷰는 가능하면 HTML 로 간단하게 구현함</w:t>
+        <w:t>*</w:t>
+      </w:r>
+      <w:proofErr w:type="spellStart"/>
+      <w:r>
+        <w:rPr>
+          <w:rFonts w:hint="eastAsia"/>
+        </w:rPr>
+        <w:t>웹뷰는</w:t>
+      </w:r>
+      <w:proofErr w:type="spellEnd"/>
+      <w:r>
+        <w:rPr>
+          <w:rFonts w:hint="eastAsia"/>
+        </w:rPr>
+        <w:t xml:space="preserve"> 가능하면 HTML 로 간단하게 구현함</w:t>
       </w:r>
     </w:p>
     <w:p>
@@ -380,20 +568,42 @@
     <w:p/>
     <w:p/>
     <w:p>
+      <w:proofErr w:type="spellStart"/>
       <w:r>
         <w:rPr>
           <w:rFonts w:hint="eastAsia"/>
         </w:rPr>
         <w:lastRenderedPageBreak/>
-        <w:t>알게된 것</w:t>
-      </w:r>
-    </w:p>
-    <w:p>
-      <w:r>
-        <w:rPr>
-          <w:rFonts w:hint="eastAsia"/>
-        </w:rPr>
-        <w:t xml:space="preserve">CSRF 토큰 이슈 : </w:t>
+        <w:t>알게된</w:t>
+      </w:r>
+      <w:proofErr w:type="spellEnd"/>
+      <w:r>
+        <w:rPr>
+          <w:rFonts w:hint="eastAsia"/>
+        </w:rPr>
+        <w:t xml:space="preserve"> 것</w:t>
+      </w:r>
+    </w:p>
+    <w:p>
+      <w:r>
+        <w:rPr>
+          <w:rFonts w:hint="eastAsia"/>
+        </w:rPr>
+        <w:t xml:space="preserve">CSRF 토큰 </w:t>
+      </w:r>
+      <w:proofErr w:type="gramStart"/>
+      <w:r>
+        <w:rPr>
+          <w:rFonts w:hint="eastAsia"/>
+        </w:rPr>
+        <w:t>이슈 :</w:t>
+      </w:r>
+      <w:proofErr w:type="gramEnd"/>
+      <w:r>
+        <w:rPr>
+          <w:rFonts w:hint="eastAsia"/>
+        </w:rPr>
+        <w:t xml:space="preserve"> </w:t>
       </w:r>
       <w:hyperlink r:id="rId5" w:history="1">
         <w:r>
@@ -445,7 +655,31 @@
     </w:p>
     <w:p>
       <w:r>
-        <w:t>&lt;meta name="csrf-token" content="{{ csrf_token }}"&gt;</w:t>
+        <w:t>&lt;meta name="</w:t>
+      </w:r>
+      <w:proofErr w:type="spellStart"/>
+      <w:r>
+        <w:t>csrf</w:t>
+      </w:r>
+      <w:proofErr w:type="spellEnd"/>
+      <w:r>
+        <w:t>-token" content="</w:t>
+      </w:r>
+      <w:proofErr w:type="gramStart"/>
+      <w:r>
+        <w:t xml:space="preserve">{{ </w:t>
+      </w:r>
+      <w:proofErr w:type="spellStart"/>
+      <w:r>
+        <w:t>csrf</w:t>
+      </w:r>
+      <w:proofErr w:type="gramEnd"/>
+      <w:r>
+        <w:t>_token</w:t>
+      </w:r>
+      <w:proofErr w:type="spellEnd"/>
+      <w:r>
+        <w:t xml:space="preserve"> }}"&gt;</w:t>
       </w:r>
     </w:p>
     <w:p>
@@ -472,9 +706,11 @@
       </w:r>
     </w:p>
     <w:p>
+      <w:proofErr w:type="spellStart"/>
       <w:r>
         <w:t>javascript</w:t>
       </w:r>
+      <w:proofErr w:type="spellEnd"/>
     </w:p>
     <w:p>
       <w:r>
@@ -482,18 +718,54 @@
       </w:r>
     </w:p>
     <w:p>
-      <w:r>
-        <w:t>// CSRF 토큰 가져오는 함수</w:t>
-      </w:r>
-    </w:p>
-    <w:p>
-      <w:r>
-        <w:t>function getCSRFToken() {</w:t>
-      </w:r>
-    </w:p>
-    <w:p>
-      <w:r>
-        <w:t xml:space="preserve">    return document.querySelector('meta[name="csrf-token"]').content;</w:t>
+      <w:proofErr w:type="gramStart"/>
+      <w:r>
+        <w:t>// CSRF</w:t>
+      </w:r>
+      <w:proofErr w:type="gramEnd"/>
+      <w:r>
+        <w:t xml:space="preserve"> 토큰 가져오는 함수</w:t>
+      </w:r>
+    </w:p>
+    <w:p>
+      <w:r>
+        <w:t xml:space="preserve">function </w:t>
+      </w:r>
+      <w:proofErr w:type="spellStart"/>
+      <w:proofErr w:type="gramStart"/>
+      <w:r>
+        <w:t>getCSRFToken</w:t>
+      </w:r>
+      <w:proofErr w:type="spellEnd"/>
+      <w:r>
+        <w:t>(</w:t>
+      </w:r>
+      <w:proofErr w:type="gramEnd"/>
+      <w:r>
+        <w:t>) {</w:t>
+      </w:r>
+    </w:p>
+    <w:p>
+      <w:r>
+        <w:t xml:space="preserve">    return </w:t>
+      </w:r>
+      <w:proofErr w:type="spellStart"/>
+      <w:proofErr w:type="gramStart"/>
+      <w:r>
+        <w:t>document.querySelector</w:t>
+      </w:r>
+      <w:proofErr w:type="spellEnd"/>
+      <w:proofErr w:type="gramEnd"/>
+      <w:r>
+        <w:t>('meta[name="</w:t>
+      </w:r>
+      <w:proofErr w:type="spellStart"/>
+      <w:r>
+        <w:t>csrf</w:t>
+      </w:r>
+      <w:proofErr w:type="spellEnd"/>
+      <w:r>
+        <w:t>-token"]').content;</w:t>
       </w:r>
     </w:p>
     <w:p>
@@ -503,24 +775,83 @@
     </w:p>
     <w:p/>
     <w:p>
-      <w:r>
-        <w:t>// 파일을 서버로 전송하는 공통 함수</w:t>
-      </w:r>
-    </w:p>
-    <w:p>
-      <w:r>
-        <w:t>function sendImage(endpoint) {</w:t>
-      </w:r>
-    </w:p>
-    <w:p>
-      <w:r>
-        <w:t xml:space="preserve">    const fileInput = document.getElementById("fileInput");</w:t>
-      </w:r>
-    </w:p>
-    <w:p>
-      <w:r>
-        <w:t xml:space="preserve">    if (fileInput.files.length === 0) {</w:t>
-      </w:r>
+      <w:proofErr w:type="gramStart"/>
+      <w:r>
+        <w:t>// 파일을</w:t>
+      </w:r>
+      <w:proofErr w:type="gramEnd"/>
+      <w:r>
+        <w:t xml:space="preserve"> 서버로 전송하는 공통 함수</w:t>
+      </w:r>
+    </w:p>
+    <w:p>
+      <w:r>
+        <w:t xml:space="preserve">function </w:t>
+      </w:r>
+      <w:proofErr w:type="spellStart"/>
+      <w:r>
+        <w:t>sendImage</w:t>
+      </w:r>
+      <w:proofErr w:type="spellEnd"/>
+      <w:r>
+        <w:t>(</w:t>
+      </w:r>
+      <w:proofErr w:type="gramStart"/>
+      <w:r>
+        <w:t>endpoint) {</w:t>
+      </w:r>
+      <w:proofErr w:type="gramEnd"/>
+    </w:p>
+    <w:p>
+      <w:r>
+        <w:t xml:space="preserve">    const </w:t>
+      </w:r>
+      <w:proofErr w:type="spellStart"/>
+      <w:r>
+        <w:t>fileInput</w:t>
+      </w:r>
+      <w:proofErr w:type="spellEnd"/>
+      <w:r>
+        <w:t xml:space="preserve"> = </w:t>
+      </w:r>
+      <w:proofErr w:type="spellStart"/>
+      <w:proofErr w:type="gramStart"/>
+      <w:r>
+        <w:t>document.getElementById</w:t>
+      </w:r>
+      <w:proofErr w:type="spellEnd"/>
+      <w:proofErr w:type="gramEnd"/>
+      <w:r>
+        <w:t>("</w:t>
+      </w:r>
+      <w:proofErr w:type="spellStart"/>
+      <w:r>
+        <w:t>fileInput</w:t>
+      </w:r>
+      <w:proofErr w:type="spellEnd"/>
+      <w:r>
+        <w:t>");</w:t>
+      </w:r>
+    </w:p>
+    <w:p>
+      <w:r>
+        <w:t xml:space="preserve">    if (</w:t>
+      </w:r>
+      <w:proofErr w:type="spellStart"/>
+      <w:proofErr w:type="gramStart"/>
+      <w:r>
+        <w:t>fileInput.files.length</w:t>
+      </w:r>
+      <w:proofErr w:type="spellEnd"/>
+      <w:proofErr w:type="gramEnd"/>
+      <w:r>
+        <w:t xml:space="preserve"> === </w:t>
+      </w:r>
+      <w:proofErr w:type="gramStart"/>
+      <w:r>
+        <w:t>0) {</w:t>
+      </w:r>
+      <w:proofErr w:type="gramEnd"/>
     </w:p>
     <w:p>
       <w:r>
@@ -529,8 +860,13 @@
     </w:p>
     <w:p>
       <w:r>
-        <w:t xml:space="preserve">        return;</w:t>
-      </w:r>
+        <w:t xml:space="preserve">        </w:t>
+      </w:r>
+      <w:proofErr w:type="gramStart"/>
+      <w:r>
+        <w:t>return;</w:t>
+      </w:r>
+      <w:proofErr w:type="gramEnd"/>
     </w:p>
     <w:p>
       <w:r>
@@ -540,20 +876,67 @@
     <w:p/>
     <w:p>
       <w:r>
-        <w:t xml:space="preserve">    const formData = new FormData();</w:t>
-      </w:r>
-    </w:p>
-    <w:p>
-      <w:r>
-        <w:t xml:space="preserve">    formData.append("image", fileInput.files[0]);</w:t>
-      </w:r>
+        <w:t xml:space="preserve">    const </w:t>
+      </w:r>
+      <w:proofErr w:type="spellStart"/>
+      <w:r>
+        <w:t>formData</w:t>
+      </w:r>
+      <w:proofErr w:type="spellEnd"/>
+      <w:r>
+        <w:t xml:space="preserve"> = new </w:t>
+      </w:r>
+      <w:proofErr w:type="spellStart"/>
+      <w:proofErr w:type="gramStart"/>
+      <w:r>
+        <w:t>FormData</w:t>
+      </w:r>
+      <w:proofErr w:type="spellEnd"/>
+      <w:r>
+        <w:t>(</w:t>
+      </w:r>
+      <w:proofErr w:type="gramEnd"/>
+      <w:r>
+        <w:t>);</w:t>
+      </w:r>
+    </w:p>
+    <w:p>
+      <w:r>
+        <w:t xml:space="preserve">    </w:t>
+      </w:r>
+      <w:proofErr w:type="spellStart"/>
+      <w:r>
+        <w:t>formData.append</w:t>
+      </w:r>
+      <w:proofErr w:type="spellEnd"/>
+      <w:r>
+        <w:t xml:space="preserve">("image", </w:t>
+      </w:r>
+      <w:proofErr w:type="spellStart"/>
+      <w:r>
+        <w:t>fileInput.files</w:t>
+      </w:r>
+      <w:proofErr w:type="spellEnd"/>
+      <w:r>
+        <w:t>[0]</w:t>
+      </w:r>
+      <w:proofErr w:type="gramStart"/>
+      <w:r>
+        <w:t>);</w:t>
+      </w:r>
+      <w:proofErr w:type="gramEnd"/>
     </w:p>
     <w:p/>
     <w:p>
       <w:r>
         <w:lastRenderedPageBreak/>
-        <w:t xml:space="preserve">    fetch(endpoint, {</w:t>
-      </w:r>
+        <w:t xml:space="preserve">    </w:t>
+      </w:r>
+      <w:proofErr w:type="gramStart"/>
+      <w:r>
+        <w:t>fetch(endpoint, {</w:t>
+      </w:r>
+      <w:proofErr w:type="gramEnd"/>
     </w:p>
     <w:p>
       <w:r>
@@ -562,17 +945,54 @@
     </w:p>
     <w:p>
       <w:r>
-        <w:t xml:space="preserve">        body: formData,</w:t>
-      </w:r>
-    </w:p>
-    <w:p>
-      <w:r>
-        <w:t xml:space="preserve">        headers: {</w:t>
-      </w:r>
-    </w:p>
-    <w:p>
-      <w:r>
-        <w:t xml:space="preserve">            "X-CSRFToken": getCSRFToken() // CSRF 토큰 추가</w:t>
+        <w:t xml:space="preserve">        body: </w:t>
+      </w:r>
+      <w:proofErr w:type="spellStart"/>
+      <w:r>
+        <w:t>formData</w:t>
+      </w:r>
+      <w:proofErr w:type="spellEnd"/>
+      <w:r>
+        <w:t>,</w:t>
+      </w:r>
+    </w:p>
+    <w:p>
+      <w:r>
+        <w:t xml:space="preserve">        </w:t>
+      </w:r>
+      <w:proofErr w:type="gramStart"/>
+      <w:r>
+        <w:t>headers: {</w:t>
+      </w:r>
+      <w:proofErr w:type="gramEnd"/>
+    </w:p>
+    <w:p>
+      <w:r>
+        <w:t xml:space="preserve">            "X-</w:t>
+      </w:r>
+      <w:proofErr w:type="spellStart"/>
+      <w:r>
+        <w:t>CSRFToken</w:t>
+      </w:r>
+      <w:proofErr w:type="spellEnd"/>
+      <w:r>
+        <w:t xml:space="preserve">": </w:t>
+      </w:r>
+      <w:proofErr w:type="spellStart"/>
+      <w:r>
+        <w:t>getCSRFToken</w:t>
+      </w:r>
+      <w:proofErr w:type="spellEnd"/>
+      <w:r>
+        <w:t>(</w:t>
+      </w:r>
+      <w:proofErr w:type="gramStart"/>
+      <w:r>
+        <w:t>) /</w:t>
+      </w:r>
+      <w:proofErr w:type="gramEnd"/>
+      <w:r>
+        <w:t>/ CSRF 토큰 추가</w:t>
       </w:r>
     </w:p>
     <w:p>
@@ -587,17 +1007,65 @@
     </w:p>
     <w:p>
       <w:r>
-        <w:t xml:space="preserve">    .then(response =&gt; response.json())</w:t>
-      </w:r>
-    </w:p>
-    <w:p>
-      <w:r>
-        <w:t xml:space="preserve">    .then(data =&gt; alert(data.message || "오류 발생"))</w:t>
-      </w:r>
-    </w:p>
-    <w:p>
-      <w:r>
-        <w:t xml:space="preserve">    .catch(error =&gt; console.error("Error:", error));</w:t>
+        <w:t xml:space="preserve">    </w:t>
+      </w:r>
+      <w:proofErr w:type="gramStart"/>
+      <w:r>
+        <w:t>.then</w:t>
+      </w:r>
+      <w:proofErr w:type="gramEnd"/>
+      <w:r>
+        <w:t xml:space="preserve">(response =&gt; </w:t>
+      </w:r>
+      <w:proofErr w:type="spellStart"/>
+      <w:r>
+        <w:t>response.json</w:t>
+      </w:r>
+      <w:proofErr w:type="spellEnd"/>
+      <w:r>
+        <w:t>())</w:t>
+      </w:r>
+    </w:p>
+    <w:p>
+      <w:r>
+        <w:t xml:space="preserve">    </w:t>
+      </w:r>
+      <w:proofErr w:type="gramStart"/>
+      <w:r>
+        <w:t>.then</w:t>
+      </w:r>
+      <w:proofErr w:type="gramEnd"/>
+      <w:r>
+        <w:t>(data =&gt; alert(</w:t>
+      </w:r>
+      <w:proofErr w:type="spellStart"/>
+      <w:r>
+        <w:t>data.message</w:t>
+      </w:r>
+      <w:proofErr w:type="spellEnd"/>
+      <w:r>
+        <w:t xml:space="preserve"> || "오류 발생"))</w:t>
+      </w:r>
+    </w:p>
+    <w:p>
+      <w:r>
+        <w:t xml:space="preserve">    </w:t>
+      </w:r>
+      <w:proofErr w:type="gramStart"/>
+      <w:r>
+        <w:t>.catch</w:t>
+      </w:r>
+      <w:proofErr w:type="gramEnd"/>
+      <w:r>
+        <w:t xml:space="preserve">(error =&gt; </w:t>
+      </w:r>
+      <w:proofErr w:type="spellStart"/>
+      <w:r>
+        <w:t>console.error</w:t>
+      </w:r>
+      <w:proofErr w:type="spellEnd"/>
+      <w:r>
+        <w:t>("Error:", error));</w:t>
       </w:r>
     </w:p>
     <w:p>
@@ -656,37 +1124,238 @@
         <w:rPr>
           <w:rFonts w:hint="eastAsia"/>
         </w:rPr>
-        <w:t xml:space="preserve"> Utils가 4종류 있는데 (ImageHandle, ModelHandle, SearchUtils, LearnUtils) 이게 서로 독립성 유지가 쉽지 않음</w:t>
-      </w:r>
-    </w:p>
-    <w:p>
-      <w:r>
-        <w:rPr>
-          <w:rFonts w:hint="eastAsia"/>
-        </w:rPr>
-        <w:t>일단 지금 생각은 ImageHandle과 ModelHandle은 독립적으로 가는데</w:t>
-      </w:r>
-    </w:p>
-    <w:p>
-      <w:r>
-        <w:rPr>
-          <w:rFonts w:hint="eastAsia"/>
-        </w:rPr>
-        <w:t>SearchUtils랑 LearnUtils에서 Image 처리는 ImageHandle에서 Model은 ModleHandle에서 가져오게 하고 싶음.</w:t>
-      </w:r>
-    </w:p>
-    <w:p>
-      <w:pPr>
-        <w:rPr>
-          <w:rFonts w:hint="eastAsia"/>
-        </w:rPr>
-      </w:pPr>
-      <w:r>
-        <w:rPr>
-          <w:rFonts w:hint="eastAsia"/>
-        </w:rPr>
-        <w:t>근데 이게 안되면 Handler로 하나로 합친다음에 독립성을 유지하는 방법이 있음</w:t>
-      </w:r>
+        <w:t xml:space="preserve"> Utils가 4종류 있는데 (</w:t>
+      </w:r>
+      <w:proofErr w:type="spellStart"/>
+      <w:r>
+        <w:rPr>
+          <w:rFonts w:hint="eastAsia"/>
+        </w:rPr>
+        <w:t>ImageHandle</w:t>
+      </w:r>
+      <w:proofErr w:type="spellEnd"/>
+      <w:r>
+        <w:rPr>
+          <w:rFonts w:hint="eastAsia"/>
+        </w:rPr>
+        <w:t xml:space="preserve">, </w:t>
+      </w:r>
+      <w:proofErr w:type="spellStart"/>
+      <w:r>
+        <w:rPr>
+          <w:rFonts w:hint="eastAsia"/>
+        </w:rPr>
+        <w:t>ModelHandle</w:t>
+      </w:r>
+      <w:proofErr w:type="spellEnd"/>
+      <w:r>
+        <w:rPr>
+          <w:rFonts w:hint="eastAsia"/>
+        </w:rPr>
+        <w:t xml:space="preserve">, </w:t>
+      </w:r>
+      <w:proofErr w:type="spellStart"/>
+      <w:r>
+        <w:rPr>
+          <w:rFonts w:hint="eastAsia"/>
+        </w:rPr>
+        <w:t>SearchUtils</w:t>
+      </w:r>
+      <w:proofErr w:type="spellEnd"/>
+      <w:r>
+        <w:rPr>
+          <w:rFonts w:hint="eastAsia"/>
+        </w:rPr>
+        <w:t xml:space="preserve">, </w:t>
+      </w:r>
+      <w:proofErr w:type="spellStart"/>
+      <w:r>
+        <w:rPr>
+          <w:rFonts w:hint="eastAsia"/>
+        </w:rPr>
+        <w:t>LearnUtils</w:t>
+      </w:r>
+      <w:proofErr w:type="spellEnd"/>
+      <w:r>
+        <w:rPr>
+          <w:rFonts w:hint="eastAsia"/>
+        </w:rPr>
+        <w:t>) 이게 서로 독립성 유지가 쉽지 않음</w:t>
+      </w:r>
+    </w:p>
+    <w:p>
+      <w:r>
+        <w:rPr>
+          <w:rFonts w:hint="eastAsia"/>
+        </w:rPr>
+        <w:t xml:space="preserve">일단 지금 생각은 </w:t>
+      </w:r>
+      <w:proofErr w:type="spellStart"/>
+      <w:r>
+        <w:rPr>
+          <w:rFonts w:hint="eastAsia"/>
+        </w:rPr>
+        <w:t>ImageHandle</w:t>
+      </w:r>
+      <w:proofErr w:type="spellEnd"/>
+      <w:r>
+        <w:rPr>
+          <w:rFonts w:hint="eastAsia"/>
+        </w:rPr>
+        <w:t xml:space="preserve">과 </w:t>
+      </w:r>
+      <w:proofErr w:type="spellStart"/>
+      <w:r>
+        <w:rPr>
+          <w:rFonts w:hint="eastAsia"/>
+        </w:rPr>
+        <w:t>ModelHandle</w:t>
+      </w:r>
+      <w:proofErr w:type="spellEnd"/>
+      <w:r>
+        <w:rPr>
+          <w:rFonts w:hint="eastAsia"/>
+        </w:rPr>
+        <w:t>은 독립적으로 가는데</w:t>
+      </w:r>
+    </w:p>
+    <w:p>
+      <w:proofErr w:type="spellStart"/>
+      <w:r>
+        <w:rPr>
+          <w:rFonts w:hint="eastAsia"/>
+        </w:rPr>
+        <w:t>SearchUtils</w:t>
+      </w:r>
+      <w:proofErr w:type="spellEnd"/>
+      <w:r>
+        <w:rPr>
+          <w:rFonts w:hint="eastAsia"/>
+        </w:rPr>
+        <w:t xml:space="preserve">랑 </w:t>
+      </w:r>
+      <w:proofErr w:type="spellStart"/>
+      <w:r>
+        <w:rPr>
+          <w:rFonts w:hint="eastAsia"/>
+        </w:rPr>
+        <w:t>LearnUtils</w:t>
+      </w:r>
+      <w:proofErr w:type="spellEnd"/>
+      <w:r>
+        <w:rPr>
+          <w:rFonts w:hint="eastAsia"/>
+        </w:rPr>
+        <w:t xml:space="preserve">에서 Image 처리는 </w:t>
+      </w:r>
+      <w:proofErr w:type="spellStart"/>
+      <w:r>
+        <w:rPr>
+          <w:rFonts w:hint="eastAsia"/>
+        </w:rPr>
+        <w:t>ImageHandle</w:t>
+      </w:r>
+      <w:proofErr w:type="spellEnd"/>
+      <w:r>
+        <w:rPr>
+          <w:rFonts w:hint="eastAsia"/>
+        </w:rPr>
+        <w:t xml:space="preserve">에서 Model은 </w:t>
+      </w:r>
+      <w:proofErr w:type="spellStart"/>
+      <w:r>
+        <w:rPr>
+          <w:rFonts w:hint="eastAsia"/>
+        </w:rPr>
+        <w:t>ModleHandle</w:t>
+      </w:r>
+      <w:proofErr w:type="spellEnd"/>
+      <w:r>
+        <w:rPr>
+          <w:rFonts w:hint="eastAsia"/>
+        </w:rPr>
+        <w:t>에서 가져오게 하고 싶음.</w:t>
+      </w:r>
+    </w:p>
+    <w:p>
+      <w:r>
+        <w:rPr>
+          <w:rFonts w:hint="eastAsia"/>
+        </w:rPr>
+        <w:t xml:space="preserve">근데 이게 안되면 Handler로 하나로 </w:t>
+      </w:r>
+      <w:proofErr w:type="spellStart"/>
+      <w:r>
+        <w:rPr>
+          <w:rFonts w:hint="eastAsia"/>
+        </w:rPr>
+        <w:t>합친다음에</w:t>
+      </w:r>
+      <w:proofErr w:type="spellEnd"/>
+      <w:r>
+        <w:rPr>
+          <w:rFonts w:hint="eastAsia"/>
+        </w:rPr>
+        <w:t xml:space="preserve"> 독립성을 유지하는 방법이 있음</w:t>
+      </w:r>
+    </w:p>
+    <w:p/>
+    <w:p>
+      <w:proofErr w:type="gramStart"/>
+      <w:r>
+        <w:rPr>
+          <w:rFonts w:hint="eastAsia"/>
+        </w:rPr>
+        <w:t>학습 시키는</w:t>
+      </w:r>
+      <w:proofErr w:type="gramEnd"/>
+      <w:r>
+        <w:rPr>
+          <w:rFonts w:hint="eastAsia"/>
+        </w:rPr>
+        <w:t xml:space="preserve"> 부분 제외. </w:t>
+      </w:r>
+    </w:p>
+    <w:p/>
+    <w:p/>
+    <w:p/>
+    <w:p>
+      <w:r>
+        <w:rPr>
+          <w:rFonts w:hint="eastAsia"/>
+        </w:rPr>
+        <w:lastRenderedPageBreak/>
+        <w:t>** 추후 시나리오</w:t>
+      </w:r>
+    </w:p>
+    <w:p>
+      <w:r>
+        <w:rPr>
+          <w:rFonts w:hint="eastAsia"/>
+        </w:rPr>
+        <w:t xml:space="preserve">사이트에 패킷 날려서 트래픽 </w:t>
+      </w:r>
+      <w:proofErr w:type="spellStart"/>
+      <w:r>
+        <w:rPr>
+          <w:rFonts w:hint="eastAsia"/>
+        </w:rPr>
+        <w:t>컨트롤할수</w:t>
+      </w:r>
+      <w:proofErr w:type="spellEnd"/>
+      <w:r>
+        <w:rPr>
+          <w:rFonts w:hint="eastAsia"/>
+        </w:rPr>
+        <w:t xml:space="preserve"> 있는 방법 고민</w:t>
+      </w:r>
+    </w:p>
+    <w:p>
+      <w:pPr>
+        <w:rPr>
+          <w:rFonts w:hint="eastAsia"/>
+        </w:rPr>
+      </w:pPr>
     </w:p>
     <w:sectPr>
       <w:pgSz w:w="11906" w:h="16838"/>
